--- a/reference_numbers_5A.docx
+++ b/reference_numbers_5A.docx
@@ -2254,14 +2254,447 @@
           <w:sz w:val="20"/>
           <w:szCs w:val="20"/>
         </w:rPr>
+        <w:t xml:space="preserve"> all cs</w:t>
+      </w:r>
+    </w:p>
+    <w:p>
+      <w:pPr>
+        <w:spacing w:after="0"/>
+        <w:jc w:val="both"/>
+        <w:rPr>
+          <w:sz w:val="20"/>
+          <w:szCs w:val="20"/>
+        </w:rPr>
+      </w:pPr>
+      <w:proofErr w:type="spellStart"/>
+      <w:r>
+        <w:rPr>
+          <w:sz w:val="20"/>
+          <w:szCs w:val="20"/>
+        </w:rPr>
+        <w:t>ite</w:t>
+      </w:r>
+      <w:proofErr w:type="spellEnd"/>
+      <w:r>
+        <w:rPr>
+          <w:sz w:val="20"/>
+          <w:szCs w:val="20"/>
+        </w:rPr>
+        <w:t xml:space="preserve"> 10 at time 90s I=5A </w:t>
+      </w:r>
+      <w:proofErr w:type="spellStart"/>
+      <w:r>
+        <w:rPr>
+          <w:sz w:val="20"/>
+          <w:szCs w:val="20"/>
+        </w:rPr>
+        <w:t>CVed</w:t>
+      </w:r>
+      <w:proofErr w:type="spellEnd"/>
+      <w:r>
+        <w:rPr>
+          <w:sz w:val="20"/>
+          <w:szCs w:val="20"/>
+        </w:rPr>
+        <w:t xml:space="preserve"> in 11ite 1.7626s voltage=3.9381V </w:t>
+      </w:r>
+      <w:proofErr w:type="spellStart"/>
+      <w:r>
+        <w:rPr>
+          <w:sz w:val="20"/>
+          <w:szCs w:val="20"/>
+        </w:rPr>
+        <w:t>SOCn</w:t>
+      </w:r>
+      <w:proofErr w:type="spellEnd"/>
+      <w:r>
+        <w:rPr>
+          <w:sz w:val="20"/>
+          <w:szCs w:val="20"/>
+        </w:rPr>
+        <w:t xml:space="preserve">=0.98104 </w:t>
+      </w:r>
+      <w:proofErr w:type="spellStart"/>
+      <w:r>
+        <w:rPr>
+          <w:sz w:val="20"/>
+          <w:szCs w:val="20"/>
+        </w:rPr>
+        <w:t>SOCp</w:t>
+      </w:r>
+      <w:proofErr w:type="spellEnd"/>
+      <w:r>
+        <w:rPr>
+          <w:sz w:val="20"/>
+          <w:szCs w:val="20"/>
+        </w:rPr>
+        <w:t xml:space="preserve">=0.98492 dt=10 </w:t>
+      </w:r>
+      <w:proofErr w:type="spellStart"/>
+      <w:r>
+        <w:rPr>
+          <w:sz w:val="20"/>
+          <w:szCs w:val="20"/>
+        </w:rPr>
+        <w:t>dV</w:t>
+      </w:r>
+      <w:proofErr w:type="spellEnd"/>
+      <w:r>
+        <w:rPr>
+          <w:sz w:val="20"/>
+          <w:szCs w:val="20"/>
+        </w:rPr>
+        <w:t>/dt=-0.00024411</w:t>
+      </w:r>
+    </w:p>
+    <w:p>
+      <w:pPr>
+        <w:spacing w:after="0"/>
+        <w:jc w:val="both"/>
+        <w:rPr>
+          <w:sz w:val="20"/>
+          <w:szCs w:val="20"/>
+        </w:rPr>
+      </w:pPr>
+      <w:r>
+        <w:rPr>
+          <w:sz w:val="20"/>
+          <w:szCs w:val="20"/>
+        </w:rPr>
+        <w:t xml:space="preserve">      avg(</w:t>
+      </w:r>
+      <w:proofErr w:type="spellStart"/>
+      <w:r>
+        <w:rPr>
+          <w:sz w:val="20"/>
+          <w:szCs w:val="20"/>
+        </w:rPr>
+        <w:t>ce</w:t>
+      </w:r>
+      <w:proofErr w:type="spellEnd"/>
+      <w:r>
+        <w:rPr>
+          <w:sz w:val="20"/>
+          <w:szCs w:val="20"/>
+        </w:rPr>
+        <w:t>)=1035.4748 avg(</w:t>
+      </w:r>
+      <w:proofErr w:type="spellStart"/>
+      <w:r>
+        <w:rPr>
+          <w:sz w:val="20"/>
+          <w:szCs w:val="20"/>
+        </w:rPr>
+        <w:t>csn</w:t>
+      </w:r>
+      <w:proofErr w:type="spellEnd"/>
+      <w:r>
+        <w:rPr>
+          <w:sz w:val="20"/>
+          <w:szCs w:val="20"/>
+        </w:rPr>
+        <w:t>)=29317.31 avg(</w:t>
+      </w:r>
+      <w:proofErr w:type="spellStart"/>
+      <w:r>
+        <w:rPr>
+          <w:sz w:val="20"/>
+          <w:szCs w:val="20"/>
+        </w:rPr>
+        <w:t>csp</w:t>
+      </w:r>
+      <w:proofErr w:type="spellEnd"/>
+      <w:r>
+        <w:rPr>
+          <w:sz w:val="20"/>
+          <w:szCs w:val="20"/>
+        </w:rPr>
+        <w:t xml:space="preserve">)=17403.0113 memory=46282186752 </w:t>
+      </w:r>
+      <w:proofErr w:type="spellStart"/>
+      <w:r>
+        <w:rPr>
+          <w:sz w:val="20"/>
+          <w:szCs w:val="20"/>
+        </w:rPr>
+        <w:t>PreNewt</w:t>
+      </w:r>
+      <w:proofErr w:type="spellEnd"/>
+      <w:r>
+        <w:rPr>
+          <w:sz w:val="20"/>
+          <w:szCs w:val="20"/>
+        </w:rPr>
+        <w:t xml:space="preserve">=1.677s </w:t>
+      </w:r>
+      <w:proofErr w:type="spellStart"/>
+      <w:r>
+        <w:rPr>
+          <w:sz w:val="20"/>
+          <w:szCs w:val="20"/>
+        </w:rPr>
+        <w:t>MatInv</w:t>
+      </w:r>
+      <w:proofErr w:type="spellEnd"/>
+      <w:r>
+        <w:rPr>
+          <w:sz w:val="20"/>
+          <w:szCs w:val="20"/>
+        </w:rPr>
+        <w:t xml:space="preserve"> t=0.062302s </w:t>
+      </w:r>
+      <w:proofErr w:type="spellStart"/>
+      <w:r>
+        <w:rPr>
+          <w:sz w:val="20"/>
+          <w:szCs w:val="20"/>
+        </w:rPr>
+        <w:t>PostNewt</w:t>
+      </w:r>
+      <w:proofErr w:type="spellEnd"/>
+      <w:r>
+        <w:rPr>
+          <w:sz w:val="20"/>
+          <w:szCs w:val="20"/>
+        </w:rPr>
+        <w:t xml:space="preserve"> t=0.0006104</w:t>
+      </w:r>
+    </w:p>
+    <w:p>
+      <w:pPr>
+        <w:spacing w:after="0"/>
+        <w:jc w:val="both"/>
+        <w:rPr>
+          <w:sz w:val="20"/>
+          <w:szCs w:val="20"/>
+        </w:rPr>
+      </w:pPr>
+      <w:r>
+        <w:rPr>
+          <w:sz w:val="20"/>
+          <w:szCs w:val="20"/>
+        </w:rPr>
+        <w:t xml:space="preserve">      </w:t>
+      </w:r>
+      <w:proofErr w:type="spellStart"/>
+      <w:r>
+        <w:rPr>
+          <w:sz w:val="20"/>
+          <w:szCs w:val="20"/>
+        </w:rPr>
+        <w:t>updt</w:t>
+      </w:r>
+      <w:proofErr w:type="spellEnd"/>
+      <w:r>
+        <w:rPr>
+          <w:sz w:val="20"/>
+          <w:szCs w:val="20"/>
+        </w:rPr>
         <w:t xml:space="preserve"> </w:t>
       </w:r>
-      <w:r>
-        <w:rPr>
-          <w:sz w:val="20"/>
-          <w:szCs w:val="20"/>
-        </w:rPr>
-        <w:t>all cs</w:t>
+      <w:proofErr w:type="spellStart"/>
+      <w:r>
+        <w:rPr>
+          <w:sz w:val="20"/>
+          <w:szCs w:val="20"/>
+        </w:rPr>
+        <w:t>dtso</w:t>
+      </w:r>
+      <w:proofErr w:type="spellEnd"/>
+      <w:r>
+        <w:rPr>
+          <w:sz w:val="20"/>
+          <w:szCs w:val="20"/>
+        </w:rPr>
+        <w:t xml:space="preserve">=0.036973s Calc Jac=1.4998s Calc f=0.1123s Calc </w:t>
+      </w:r>
+      <w:proofErr w:type="spellStart"/>
+      <w:r>
+        <w:rPr>
+          <w:sz w:val="20"/>
+          <w:szCs w:val="20"/>
+        </w:rPr>
+        <w:t>gJacg</w:t>
+      </w:r>
+      <w:proofErr w:type="spellEnd"/>
+      <w:r>
+        <w:rPr>
+          <w:sz w:val="20"/>
+          <w:szCs w:val="20"/>
+        </w:rPr>
+        <w:t>=0.011224s assemble=0.016424</w:t>
+      </w:r>
+    </w:p>
+    <w:p>
+      <w:pPr>
+        <w:spacing w:after="0"/>
+        <w:jc w:val="both"/>
+        <w:rPr>
+          <w:sz w:val="20"/>
+          <w:szCs w:val="20"/>
+        </w:rPr>
+      </w:pPr>
+      <w:r>
+        <w:rPr>
+          <w:sz w:val="20"/>
+          <w:szCs w:val="20"/>
+        </w:rPr>
+        <w:t xml:space="preserve">      </w:t>
+      </w:r>
+      <w:proofErr w:type="spellStart"/>
+      <w:r>
+        <w:rPr>
+          <w:sz w:val="20"/>
+          <w:szCs w:val="20"/>
+        </w:rPr>
+        <w:t>jacdiag</w:t>
+      </w:r>
+      <w:proofErr w:type="spellEnd"/>
+      <w:r>
+        <w:rPr>
+          <w:sz w:val="20"/>
+          <w:szCs w:val="20"/>
+        </w:rPr>
+        <w:t xml:space="preserve">=0.67886s </w:t>
+      </w:r>
+      <w:proofErr w:type="spellStart"/>
+      <w:r>
+        <w:rPr>
+          <w:sz w:val="20"/>
+          <w:szCs w:val="20"/>
+        </w:rPr>
+        <w:t>jacce</w:t>
+      </w:r>
+      <w:proofErr w:type="spellEnd"/>
+      <w:r>
+        <w:rPr>
+          <w:sz w:val="20"/>
+          <w:szCs w:val="20"/>
+        </w:rPr>
+        <w:t xml:space="preserve">=0.098633s </w:t>
+      </w:r>
+      <w:proofErr w:type="spellStart"/>
+      <w:r>
+        <w:rPr>
+          <w:sz w:val="20"/>
+          <w:szCs w:val="20"/>
+        </w:rPr>
+        <w:t>jacpe</w:t>
+      </w:r>
+      <w:proofErr w:type="spellEnd"/>
+      <w:r>
+        <w:rPr>
+          <w:sz w:val="20"/>
+          <w:szCs w:val="20"/>
+        </w:rPr>
+        <w:t xml:space="preserve">=0.31697s </w:t>
+      </w:r>
+      <w:proofErr w:type="spellStart"/>
+      <w:r>
+        <w:rPr>
+          <w:sz w:val="20"/>
+          <w:szCs w:val="20"/>
+        </w:rPr>
+        <w:t>jacps</w:t>
+      </w:r>
+      <w:proofErr w:type="spellEnd"/>
+      <w:r>
+        <w:rPr>
+          <w:sz w:val="20"/>
+          <w:szCs w:val="20"/>
+        </w:rPr>
+        <w:t xml:space="preserve">=0.29635s </w:t>
+      </w:r>
+      <w:proofErr w:type="spellStart"/>
+      <w:r>
+        <w:rPr>
+          <w:sz w:val="20"/>
+          <w:szCs w:val="20"/>
+        </w:rPr>
+        <w:t>jaccsn</w:t>
+      </w:r>
+      <w:proofErr w:type="spellEnd"/>
+      <w:r>
+        <w:rPr>
+          <w:sz w:val="20"/>
+          <w:szCs w:val="20"/>
+        </w:rPr>
+        <w:t xml:space="preserve">=0.0543s </w:t>
+      </w:r>
+      <w:proofErr w:type="spellStart"/>
+      <w:r>
+        <w:rPr>
+          <w:sz w:val="20"/>
+          <w:szCs w:val="20"/>
+        </w:rPr>
+        <w:t>jaccsp</w:t>
+      </w:r>
+      <w:proofErr w:type="spellEnd"/>
+      <w:r>
+        <w:rPr>
+          <w:sz w:val="20"/>
+          <w:szCs w:val="20"/>
+        </w:rPr>
+        <w:t xml:space="preserve">=0.054408s </w:t>
+      </w:r>
+      <w:proofErr w:type="spellStart"/>
+      <w:r>
+        <w:rPr>
+          <w:sz w:val="20"/>
+          <w:szCs w:val="20"/>
+        </w:rPr>
+        <w:t>jaccedce</w:t>
+      </w:r>
+      <w:proofErr w:type="spellEnd"/>
+      <w:r>
+        <w:rPr>
+          <w:sz w:val="20"/>
+          <w:szCs w:val="20"/>
+        </w:rPr>
+        <w:t>=0.042477</w:t>
+      </w:r>
+    </w:p>
+    <w:p>
+      <w:pPr>
+        <w:spacing w:after="0"/>
+        <w:jc w:val="both"/>
+        <w:rPr>
+          <w:sz w:val="20"/>
+          <w:szCs w:val="20"/>
+        </w:rPr>
+      </w:pPr>
+    </w:p>
+    <w:p>
+      <w:pPr>
+        <w:spacing w:after="0"/>
+        <w:jc w:val="both"/>
+        <w:rPr>
+          <w:sz w:val="20"/>
+          <w:szCs w:val="20"/>
+        </w:rPr>
+      </w:pPr>
+      <w:r>
+        <w:rPr>
+          <w:sz w:val="20"/>
+          <w:szCs w:val="20"/>
+        </w:rPr>
+        <w:t xml:space="preserve">new all </w:t>
+      </w:r>
+      <w:proofErr w:type="spellStart"/>
+      <w:r>
+        <w:rPr>
+          <w:sz w:val="20"/>
+          <w:szCs w:val="20"/>
+        </w:rPr>
+        <w:t>ce</w:t>
+      </w:r>
+      <w:proofErr w:type="spellEnd"/>
+      <w:r>
+        <w:rPr>
+          <w:sz w:val="20"/>
+          <w:szCs w:val="20"/>
+        </w:rPr>
+        <w:t xml:space="preserve"> all cs all pe</w:t>
       </w:r>
     </w:p>
     <w:p>
@@ -2303,7 +2736,7 @@
           <w:sz w:val="20"/>
           <w:szCs w:val="20"/>
         </w:rPr>
-        <w:t xml:space="preserve"> in 11ite 1.7626s voltage=3.9381V </w:t>
+        <w:t xml:space="preserve"> in 11ite 1.5276s voltage=3.9381V </w:t>
       </w:r>
       <w:proofErr w:type="spellStart"/>
       <w:r>
@@ -2416,7 +2849,7 @@
           <w:sz w:val="20"/>
           <w:szCs w:val="20"/>
         </w:rPr>
-        <w:t xml:space="preserve">)=17403.0113 memory=46282186752 </w:t>
+        <w:t xml:space="preserve">)=17403.0113 memory=46295420928 </w:t>
       </w:r>
       <w:proofErr w:type="spellStart"/>
       <w:r>
@@ -2432,7 +2865,7 @@
           <w:sz w:val="20"/>
           <w:szCs w:val="20"/>
         </w:rPr>
-        <w:t xml:space="preserve">=1.677s </w:t>
+        <w:t xml:space="preserve">=1.4373s </w:t>
       </w:r>
       <w:proofErr w:type="spellStart"/>
       <w:r>
@@ -2448,7 +2881,7 @@
           <w:sz w:val="20"/>
           <w:szCs w:val="20"/>
         </w:rPr>
-        <w:t xml:space="preserve"> t=0.062302s </w:t>
+        <w:t xml:space="preserve"> t=0.063342s </w:t>
       </w:r>
       <w:proofErr w:type="spellStart"/>
       <w:r>
@@ -2464,7 +2897,7 @@
           <w:sz w:val="20"/>
           <w:szCs w:val="20"/>
         </w:rPr>
-        <w:t xml:space="preserve"> t=0.0006104</w:t>
+        <w:t xml:space="preserve"> t=0.0005799</w:t>
       </w:r>
     </w:p>
     <w:p>
@@ -2513,7 +2946,7 @@
           <w:sz w:val="20"/>
           <w:szCs w:val="20"/>
         </w:rPr>
-        <w:t xml:space="preserve">=0.036973s Calc Jac=1.4998s Calc f=0.1123s Calc </w:t>
+        <w:t xml:space="preserve">=0.036444s Calc Jac=1.2557s Calc f=0.11208s Calc </w:t>
       </w:r>
       <w:proofErr w:type="spellStart"/>
       <w:r>
@@ -2529,7 +2962,7 @@
           <w:sz w:val="20"/>
           <w:szCs w:val="20"/>
         </w:rPr>
-        <w:t>=0.011224s assemble=0.016424</w:t>
+        <w:t>=0.011548s assemble=0.021313</w:t>
       </w:r>
     </w:p>
     <w:p>
@@ -2562,7 +2995,7 @@
           <w:sz w:val="20"/>
           <w:szCs w:val="20"/>
         </w:rPr>
-        <w:t xml:space="preserve">=0.67886s </w:t>
+        <w:t xml:space="preserve">=0.62295s </w:t>
       </w:r>
       <w:proofErr w:type="spellStart"/>
       <w:r>
@@ -2578,7 +3011,7 @@
           <w:sz w:val="20"/>
           <w:szCs w:val="20"/>
         </w:rPr>
-        <w:t xml:space="preserve">=0.098633s </w:t>
+        <w:t xml:space="preserve">=0.10175s </w:t>
       </w:r>
       <w:proofErr w:type="spellStart"/>
       <w:r>
@@ -2594,7 +3027,7 @@
           <w:sz w:val="20"/>
           <w:szCs w:val="20"/>
         </w:rPr>
-        <w:t xml:space="preserve">=0.31697s </w:t>
+        <w:t xml:space="preserve">=0.11697s </w:t>
       </w:r>
       <w:proofErr w:type="spellStart"/>
       <w:r>
@@ -2610,7 +3043,7 @@
           <w:sz w:val="20"/>
           <w:szCs w:val="20"/>
         </w:rPr>
-        <w:t xml:space="preserve">=0.29635s </w:t>
+        <w:t xml:space="preserve">=0.30164s </w:t>
       </w:r>
       <w:proofErr w:type="spellStart"/>
       <w:r>
@@ -2626,7 +3059,7 @@
           <w:sz w:val="20"/>
           <w:szCs w:val="20"/>
         </w:rPr>
-        <w:t xml:space="preserve">=0.0543s </w:t>
+        <w:t xml:space="preserve">=0.057704s </w:t>
       </w:r>
       <w:proofErr w:type="spellStart"/>
       <w:r>
@@ -2642,7 +3075,7 @@
           <w:sz w:val="20"/>
           <w:szCs w:val="20"/>
         </w:rPr>
-        <w:t xml:space="preserve">=0.054408s </w:t>
+        <w:t xml:space="preserve">=0.054245s </w:t>
       </w:r>
       <w:proofErr w:type="spellStart"/>
       <w:r>
@@ -2658,7 +3091,7 @@
           <w:sz w:val="20"/>
           <w:szCs w:val="20"/>
         </w:rPr>
-        <w:t>=0.042477</w:t>
+        <w:t>=0.044974</w:t>
       </w:r>
     </w:p>
     <w:p>
@@ -2702,15 +3135,17 @@
           <w:sz w:val="20"/>
           <w:szCs w:val="20"/>
         </w:rPr>
-        <w:t xml:space="preserve"> all cs</w:t>
-      </w:r>
-      <w:r>
-        <w:rPr>
-          <w:sz w:val="20"/>
-          <w:szCs w:val="20"/>
-        </w:rPr>
-        <w:t xml:space="preserve"> all pe</w:t>
-      </w:r>
+        <w:t xml:space="preserve"> cs pe </w:t>
+      </w:r>
+      <w:proofErr w:type="spellStart"/>
+      <w:r>
+        <w:rPr>
+          <w:sz w:val="20"/>
+          <w:szCs w:val="20"/>
+        </w:rPr>
+        <w:t>ps</w:t>
+      </w:r>
+      <w:proofErr w:type="spellEnd"/>
     </w:p>
     <w:p>
       <w:pPr>
@@ -2751,7 +3186,7 @@
           <w:sz w:val="20"/>
           <w:szCs w:val="20"/>
         </w:rPr>
-        <w:t xml:space="preserve"> in 11ite 1.5276s voltage=3.9381V </w:t>
+        <w:t xml:space="preserve"> in 11ite 1.3672s voltage=3.9381V </w:t>
       </w:r>
       <w:proofErr w:type="spellStart"/>
       <w:r>
@@ -2864,7 +3299,7 @@
           <w:sz w:val="20"/>
           <w:szCs w:val="20"/>
         </w:rPr>
-        <w:t xml:space="preserve">)=17403.0113 memory=46295420928 </w:t>
+        <w:t xml:space="preserve">)=17403.0113 memory=46288044032 </w:t>
       </w:r>
       <w:proofErr w:type="spellStart"/>
       <w:r>
@@ -2880,7 +3315,7 @@
           <w:sz w:val="20"/>
           <w:szCs w:val="20"/>
         </w:rPr>
-        <w:t xml:space="preserve">=1.4373s </w:t>
+        <w:t xml:space="preserve">=1.2662s </w:t>
       </w:r>
       <w:proofErr w:type="spellStart"/>
       <w:r>
@@ -2896,7 +3331,7 @@
           <w:sz w:val="20"/>
           <w:szCs w:val="20"/>
         </w:rPr>
-        <w:t xml:space="preserve"> t=0.063342s </w:t>
+        <w:t xml:space="preserve"> t=0.071863s </w:t>
       </w:r>
       <w:proofErr w:type="spellStart"/>
       <w:r>
@@ -2912,7 +3347,7 @@
           <w:sz w:val="20"/>
           <w:szCs w:val="20"/>
         </w:rPr>
-        <w:t xml:space="preserve"> t=0.0005799</w:t>
+        <w:t xml:space="preserve"> t=0.0005574</w:t>
       </w:r>
     </w:p>
     <w:p>
@@ -2961,7 +3396,7 @@
           <w:sz w:val="20"/>
           <w:szCs w:val="20"/>
         </w:rPr>
-        <w:t xml:space="preserve">=0.036444s Calc Jac=1.2557s Calc f=0.11208s Calc </w:t>
+        <w:t xml:space="preserve">=0.039201s Calc Jac=1.0774s Calc f=0.11913s Calc </w:t>
       </w:r>
       <w:proofErr w:type="spellStart"/>
       <w:r>
@@ -2977,7 +3412,7 @@
           <w:sz w:val="20"/>
           <w:szCs w:val="20"/>
         </w:rPr>
-        <w:t>=0.011548s assemble=0.021313</w:t>
+        <w:t>=0.013615s assemble=0.016478</w:t>
       </w:r>
     </w:p>
     <w:p>
@@ -3010,7 +3445,7 @@
           <w:sz w:val="20"/>
           <w:szCs w:val="20"/>
         </w:rPr>
-        <w:t xml:space="preserve">=0.62295s </w:t>
+        <w:t xml:space="preserve">=0.60175s </w:t>
       </w:r>
       <w:proofErr w:type="spellStart"/>
       <w:r>
@@ -3026,7 +3461,7 @@
           <w:sz w:val="20"/>
           <w:szCs w:val="20"/>
         </w:rPr>
-        <w:t xml:space="preserve">=0.10175s </w:t>
+        <w:t xml:space="preserve">=0.11264s </w:t>
       </w:r>
       <w:proofErr w:type="spellStart"/>
       <w:r>
@@ -3042,7 +3477,7 @@
           <w:sz w:val="20"/>
           <w:szCs w:val="20"/>
         </w:rPr>
-        <w:t xml:space="preserve">=0.11697s </w:t>
+        <w:t xml:space="preserve">=0.12654s </w:t>
       </w:r>
       <w:proofErr w:type="spellStart"/>
       <w:r>
@@ -3058,7 +3493,7 @@
           <w:sz w:val="20"/>
           <w:szCs w:val="20"/>
         </w:rPr>
-        <w:t xml:space="preserve">=0.30164s </w:t>
+        <w:t xml:space="preserve">=0.11141s </w:t>
       </w:r>
       <w:proofErr w:type="spellStart"/>
       <w:r>
@@ -3074,7 +3509,7 @@
           <w:sz w:val="20"/>
           <w:szCs w:val="20"/>
         </w:rPr>
-        <w:t xml:space="preserve">=0.057704s </w:t>
+        <w:t xml:space="preserve">=0.062316s </w:t>
       </w:r>
       <w:proofErr w:type="spellStart"/>
       <w:r>
@@ -3090,7 +3525,7 @@
           <w:sz w:val="20"/>
           <w:szCs w:val="20"/>
         </w:rPr>
-        <w:t xml:space="preserve">=0.054245s </w:t>
+        <w:t xml:space="preserve">=0.062259s </w:t>
       </w:r>
       <w:proofErr w:type="spellStart"/>
       <w:r>
@@ -3106,34 +3541,141 @@
           <w:sz w:val="20"/>
           <w:szCs w:val="20"/>
         </w:rPr>
-        <w:t>=0.044974</w:t>
-      </w:r>
-    </w:p>
-    <w:p>
-      <w:pPr>
-        <w:spacing w:after="0"/>
-        <w:jc w:val="both"/>
-        <w:rPr>
-          <w:sz w:val="20"/>
-          <w:szCs w:val="20"/>
-        </w:rPr>
-      </w:pPr>
-    </w:p>
-    <w:p>
-      <w:pPr>
-        <w:spacing w:after="0"/>
-        <w:jc w:val="both"/>
-        <w:rPr>
-          <w:sz w:val="20"/>
-          <w:szCs w:val="20"/>
-        </w:rPr>
-      </w:pPr>
-      <w:r>
-        <w:rPr>
-          <w:sz w:val="20"/>
-          <w:szCs w:val="20"/>
-        </w:rPr>
-        <w:t xml:space="preserve">new all </w:t>
+        <w:t>=0.047223</w:t>
+      </w:r>
+    </w:p>
+    <w:p>
+      <w:pPr>
+        <w:spacing w:after="0"/>
+        <w:jc w:val="both"/>
+        <w:rPr>
+          <w:sz w:val="20"/>
+          <w:szCs w:val="20"/>
+        </w:rPr>
+      </w:pPr>
+    </w:p>
+    <w:p>
+      <w:pPr>
+        <w:spacing w:after="0"/>
+        <w:jc w:val="both"/>
+        <w:rPr>
+          <w:sz w:val="20"/>
+          <w:szCs w:val="20"/>
+        </w:rPr>
+      </w:pPr>
+      <w:r>
+        <w:rPr>
+          <w:sz w:val="20"/>
+          <w:szCs w:val="20"/>
+        </w:rPr>
+        <w:t>new all and minor updates kappa Diff</w:t>
+      </w:r>
+    </w:p>
+    <w:p>
+      <w:pPr>
+        <w:spacing w:after="0"/>
+        <w:jc w:val="both"/>
+        <w:rPr>
+          <w:sz w:val="20"/>
+          <w:szCs w:val="20"/>
+        </w:rPr>
+      </w:pPr>
+      <w:proofErr w:type="spellStart"/>
+      <w:r>
+        <w:rPr>
+          <w:sz w:val="20"/>
+          <w:szCs w:val="20"/>
+        </w:rPr>
+        <w:t>ite</w:t>
+      </w:r>
+      <w:proofErr w:type="spellEnd"/>
+      <w:r>
+        <w:rPr>
+          <w:sz w:val="20"/>
+          <w:szCs w:val="20"/>
+        </w:rPr>
+        <w:t xml:space="preserve"> 10 at time 100s I=5A </w:t>
+      </w:r>
+      <w:proofErr w:type="spellStart"/>
+      <w:r>
+        <w:rPr>
+          <w:sz w:val="20"/>
+          <w:szCs w:val="20"/>
+        </w:rPr>
+        <w:t>CVed</w:t>
+      </w:r>
+      <w:proofErr w:type="spellEnd"/>
+      <w:r>
+        <w:rPr>
+          <w:sz w:val="20"/>
+          <w:szCs w:val="20"/>
+        </w:rPr>
+        <w:t xml:space="preserve"> in 15ite 0.66511s voltage=3.9367V </w:t>
+      </w:r>
+      <w:proofErr w:type="spellStart"/>
+      <w:r>
+        <w:rPr>
+          <w:sz w:val="20"/>
+          <w:szCs w:val="20"/>
+        </w:rPr>
+        <w:t>SOCn</w:t>
+      </w:r>
+      <w:proofErr w:type="spellEnd"/>
+      <w:r>
+        <w:rPr>
+          <w:sz w:val="20"/>
+          <w:szCs w:val="20"/>
+        </w:rPr>
+        <w:t xml:space="preserve">=0.97923 </w:t>
+      </w:r>
+      <w:proofErr w:type="spellStart"/>
+      <w:r>
+        <w:rPr>
+          <w:sz w:val="20"/>
+          <w:szCs w:val="20"/>
+        </w:rPr>
+        <w:t>SOCp</w:t>
+      </w:r>
+      <w:proofErr w:type="spellEnd"/>
+      <w:r>
+        <w:rPr>
+          <w:sz w:val="20"/>
+          <w:szCs w:val="20"/>
+        </w:rPr>
+        <w:t xml:space="preserve">=0.98358 dt=10 </w:t>
+      </w:r>
+      <w:proofErr w:type="spellStart"/>
+      <w:r>
+        <w:rPr>
+          <w:sz w:val="20"/>
+          <w:szCs w:val="20"/>
+        </w:rPr>
+        <w:t>dV</w:t>
+      </w:r>
+      <w:proofErr w:type="spellEnd"/>
+      <w:r>
+        <w:rPr>
+          <w:sz w:val="20"/>
+          <w:szCs w:val="20"/>
+        </w:rPr>
+        <w:t>/dt=-0.00019732</w:t>
+      </w:r>
+    </w:p>
+    <w:p>
+      <w:pPr>
+        <w:spacing w:after="0"/>
+        <w:jc w:val="both"/>
+        <w:rPr>
+          <w:sz w:val="20"/>
+          <w:szCs w:val="20"/>
+        </w:rPr>
+      </w:pPr>
+      <w:r>
+        <w:rPr>
+          <w:sz w:val="20"/>
+          <w:szCs w:val="20"/>
+        </w:rPr>
+        <w:t xml:space="preserve">      avg(</w:t>
       </w:r>
       <w:proofErr w:type="spellStart"/>
       <w:r>
@@ -3149,15 +3691,399 @@
           <w:sz w:val="20"/>
           <w:szCs w:val="20"/>
         </w:rPr>
-        <w:t xml:space="preserve"> cs pe </w:t>
-      </w:r>
-      <w:proofErr w:type="spellStart"/>
-      <w:r>
-        <w:rPr>
-          <w:sz w:val="20"/>
-          <w:szCs w:val="20"/>
-        </w:rPr>
-        <w:t>ps</w:t>
+        <w:t>)=1036.0997 avg(</w:t>
+      </w:r>
+      <w:proofErr w:type="spellStart"/>
+      <w:r>
+        <w:rPr>
+          <w:sz w:val="20"/>
+          <w:szCs w:val="20"/>
+        </w:rPr>
+        <w:t>csn</w:t>
+      </w:r>
+      <w:proofErr w:type="spellEnd"/>
+      <w:r>
+        <w:rPr>
+          <w:sz w:val="20"/>
+          <w:szCs w:val="20"/>
+        </w:rPr>
+        <w:t>)=29264.8794 avg(</w:t>
+      </w:r>
+      <w:proofErr w:type="spellStart"/>
+      <w:r>
+        <w:rPr>
+          <w:sz w:val="20"/>
+          <w:szCs w:val="20"/>
+        </w:rPr>
+        <w:t>csp</w:t>
+      </w:r>
+      <w:proofErr w:type="spellEnd"/>
+      <w:r>
+        <w:rPr>
+          <w:sz w:val="20"/>
+          <w:szCs w:val="20"/>
+        </w:rPr>
+        <w:t xml:space="preserve">)=17457.6313 memory=45862924288 </w:t>
+      </w:r>
+      <w:proofErr w:type="spellStart"/>
+      <w:r>
+        <w:rPr>
+          <w:sz w:val="20"/>
+          <w:szCs w:val="20"/>
+        </w:rPr>
+        <w:t>PreNewt</w:t>
+      </w:r>
+      <w:proofErr w:type="spellEnd"/>
+      <w:r>
+        <w:rPr>
+          <w:sz w:val="20"/>
+          <w:szCs w:val="20"/>
+        </w:rPr>
+        <w:t xml:space="preserve">=0.54706s </w:t>
+      </w:r>
+      <w:proofErr w:type="spellStart"/>
+      <w:r>
+        <w:rPr>
+          <w:sz w:val="20"/>
+          <w:szCs w:val="20"/>
+        </w:rPr>
+        <w:t>MatInv</w:t>
+      </w:r>
+      <w:proofErr w:type="spellEnd"/>
+      <w:r>
+        <w:rPr>
+          <w:sz w:val="20"/>
+          <w:szCs w:val="20"/>
+        </w:rPr>
+        <w:t xml:space="preserve"> t=0.099652s </w:t>
+      </w:r>
+      <w:proofErr w:type="spellStart"/>
+      <w:r>
+        <w:rPr>
+          <w:sz w:val="20"/>
+          <w:szCs w:val="20"/>
+        </w:rPr>
+        <w:t>PostNewt</w:t>
+      </w:r>
+      <w:proofErr w:type="spellEnd"/>
+      <w:r>
+        <w:rPr>
+          <w:sz w:val="20"/>
+          <w:szCs w:val="20"/>
+        </w:rPr>
+        <w:t xml:space="preserve"> t=0.0010637</w:t>
+      </w:r>
+    </w:p>
+    <w:p>
+      <w:pPr>
+        <w:spacing w:after="0"/>
+        <w:jc w:val="both"/>
+        <w:rPr>
+          <w:sz w:val="20"/>
+          <w:szCs w:val="20"/>
+        </w:rPr>
+      </w:pPr>
+      <w:r>
+        <w:rPr>
+          <w:sz w:val="20"/>
+          <w:szCs w:val="20"/>
+        </w:rPr>
+        <w:t xml:space="preserve">      </w:t>
+      </w:r>
+      <w:proofErr w:type="spellStart"/>
+      <w:r>
+        <w:rPr>
+          <w:sz w:val="20"/>
+          <w:szCs w:val="20"/>
+        </w:rPr>
+        <w:t>updt</w:t>
+      </w:r>
+      <w:proofErr w:type="spellEnd"/>
+      <w:r>
+        <w:rPr>
+          <w:sz w:val="20"/>
+          <w:szCs w:val="20"/>
+        </w:rPr>
+        <w:t xml:space="preserve"> </w:t>
+      </w:r>
+      <w:proofErr w:type="spellStart"/>
+      <w:r>
+        <w:rPr>
+          <w:sz w:val="20"/>
+          <w:szCs w:val="20"/>
+        </w:rPr>
+        <w:t>dtso</w:t>
+      </w:r>
+      <w:proofErr w:type="spellEnd"/>
+      <w:r>
+        <w:rPr>
+          <w:sz w:val="20"/>
+          <w:szCs w:val="20"/>
+        </w:rPr>
+        <w:t xml:space="preserve">=0.03164s Calc Jac=0.45022s Calc f=0.025865s Calc </w:t>
+      </w:r>
+      <w:proofErr w:type="spellStart"/>
+      <w:r>
+        <w:rPr>
+          <w:sz w:val="20"/>
+          <w:szCs w:val="20"/>
+        </w:rPr>
+        <w:t>gJacg</w:t>
+      </w:r>
+      <w:proofErr w:type="spellEnd"/>
+      <w:r>
+        <w:rPr>
+          <w:sz w:val="20"/>
+          <w:szCs w:val="20"/>
+        </w:rPr>
+        <w:t>=0.014699s assemble=0.024272</w:t>
+      </w:r>
+    </w:p>
+    <w:p>
+      <w:pPr>
+        <w:spacing w:after="0"/>
+        <w:jc w:val="both"/>
+        <w:rPr>
+          <w:sz w:val="20"/>
+          <w:szCs w:val="20"/>
+        </w:rPr>
+      </w:pPr>
+      <w:r>
+        <w:rPr>
+          <w:sz w:val="20"/>
+          <w:szCs w:val="20"/>
+        </w:rPr>
+        <w:t xml:space="preserve">      </w:t>
+      </w:r>
+      <w:proofErr w:type="spellStart"/>
+      <w:r>
+        <w:rPr>
+          <w:sz w:val="20"/>
+          <w:szCs w:val="20"/>
+        </w:rPr>
+        <w:t>jacdiag</w:t>
+      </w:r>
+      <w:proofErr w:type="spellEnd"/>
+      <w:r>
+        <w:rPr>
+          <w:sz w:val="20"/>
+          <w:szCs w:val="20"/>
+        </w:rPr>
+        <w:t xml:space="preserve">=0.19106s </w:t>
+      </w:r>
+      <w:proofErr w:type="spellStart"/>
+      <w:r>
+        <w:rPr>
+          <w:sz w:val="20"/>
+          <w:szCs w:val="20"/>
+        </w:rPr>
+        <w:t>jacce</w:t>
+      </w:r>
+      <w:proofErr w:type="spellEnd"/>
+      <w:r>
+        <w:rPr>
+          <w:sz w:val="20"/>
+          <w:szCs w:val="20"/>
+        </w:rPr>
+        <w:t xml:space="preserve">=0.061229s </w:t>
+      </w:r>
+      <w:proofErr w:type="spellStart"/>
+      <w:r>
+        <w:rPr>
+          <w:sz w:val="20"/>
+          <w:szCs w:val="20"/>
+        </w:rPr>
+        <w:t>jacpe</w:t>
+      </w:r>
+      <w:proofErr w:type="spellEnd"/>
+      <w:r>
+        <w:rPr>
+          <w:sz w:val="20"/>
+          <w:szCs w:val="20"/>
+        </w:rPr>
+        <w:t xml:space="preserve">=0.074316s </w:t>
+      </w:r>
+      <w:proofErr w:type="spellStart"/>
+      <w:r>
+        <w:rPr>
+          <w:sz w:val="20"/>
+          <w:szCs w:val="20"/>
+        </w:rPr>
+        <w:t>jacps</w:t>
+      </w:r>
+      <w:proofErr w:type="spellEnd"/>
+      <w:r>
+        <w:rPr>
+          <w:sz w:val="20"/>
+          <w:szCs w:val="20"/>
+        </w:rPr>
+        <w:t xml:space="preserve">=0.057828s </w:t>
+      </w:r>
+      <w:proofErr w:type="spellStart"/>
+      <w:r>
+        <w:rPr>
+          <w:sz w:val="20"/>
+          <w:szCs w:val="20"/>
+        </w:rPr>
+        <w:t>jaccsn</w:t>
+      </w:r>
+      <w:proofErr w:type="spellEnd"/>
+      <w:r>
+        <w:rPr>
+          <w:sz w:val="20"/>
+          <w:szCs w:val="20"/>
+        </w:rPr>
+        <w:t xml:space="preserve">=0.0322s </w:t>
+      </w:r>
+      <w:proofErr w:type="spellStart"/>
+      <w:r>
+        <w:rPr>
+          <w:sz w:val="20"/>
+          <w:szCs w:val="20"/>
+        </w:rPr>
+        <w:t>jaccsp</w:t>
+      </w:r>
+      <w:proofErr w:type="spellEnd"/>
+      <w:r>
+        <w:rPr>
+          <w:sz w:val="20"/>
+          <w:szCs w:val="20"/>
+        </w:rPr>
+        <w:t>=0.03307s</w:t>
+      </w:r>
+    </w:p>
+    <w:p>
+      <w:pPr>
+        <w:spacing w:after="0"/>
+        <w:jc w:val="both"/>
+        <w:rPr>
+          <w:sz w:val="20"/>
+          <w:szCs w:val="20"/>
+        </w:rPr>
+      </w:pPr>
+      <w:r>
+        <w:rPr>
+          <w:sz w:val="20"/>
+          <w:szCs w:val="20"/>
+        </w:rPr>
+        <w:t xml:space="preserve">      </w:t>
+      </w:r>
+      <w:proofErr w:type="spellStart"/>
+      <w:r>
+        <w:rPr>
+          <w:sz w:val="20"/>
+          <w:szCs w:val="20"/>
+        </w:rPr>
+        <w:t>jaccedce</w:t>
+      </w:r>
+      <w:proofErr w:type="spellEnd"/>
+      <w:r>
+        <w:rPr>
+          <w:sz w:val="20"/>
+          <w:szCs w:val="20"/>
+        </w:rPr>
+        <w:t xml:space="preserve">=0.030365 </w:t>
+      </w:r>
+      <w:proofErr w:type="spellStart"/>
+      <w:r>
+        <w:rPr>
+          <w:sz w:val="20"/>
+          <w:szCs w:val="20"/>
+        </w:rPr>
+        <w:t>jacpedpe</w:t>
+      </w:r>
+      <w:proofErr w:type="spellEnd"/>
+      <w:r>
+        <w:rPr>
+          <w:sz w:val="20"/>
+          <w:szCs w:val="20"/>
+        </w:rPr>
+        <w:t xml:space="preserve">=0.02429s </w:t>
+      </w:r>
+      <w:proofErr w:type="spellStart"/>
+      <w:r>
+        <w:rPr>
+          <w:sz w:val="20"/>
+          <w:szCs w:val="20"/>
+        </w:rPr>
+        <w:t>jacpsdps</w:t>
+      </w:r>
+      <w:proofErr w:type="spellEnd"/>
+      <w:r>
+        <w:rPr>
+          <w:sz w:val="20"/>
+          <w:szCs w:val="20"/>
+        </w:rPr>
+        <w:t xml:space="preserve">=0.0239s </w:t>
+      </w:r>
+      <w:proofErr w:type="spellStart"/>
+      <w:r>
+        <w:rPr>
+          <w:sz w:val="20"/>
+          <w:szCs w:val="20"/>
+        </w:rPr>
+        <w:t>jaccsdcs</w:t>
+      </w:r>
+      <w:proofErr w:type="spellEnd"/>
+      <w:r>
+        <w:rPr>
+          <w:sz w:val="20"/>
+          <w:szCs w:val="20"/>
+        </w:rPr>
+        <w:t>=0.11215s total=0.1907</w:t>
+      </w:r>
+    </w:p>
+    <w:p>
+      <w:pPr>
+        <w:spacing w:after="0"/>
+        <w:jc w:val="both"/>
+        <w:rPr>
+          <w:sz w:val="20"/>
+          <w:szCs w:val="20"/>
+        </w:rPr>
+      </w:pPr>
+    </w:p>
+    <w:p>
+      <w:pPr>
+        <w:spacing w:after="0"/>
+        <w:jc w:val="both"/>
+        <w:rPr>
+          <w:sz w:val="20"/>
+          <w:szCs w:val="20"/>
+        </w:rPr>
+      </w:pPr>
+      <w:r>
+        <w:rPr>
+          <w:sz w:val="20"/>
+          <w:szCs w:val="20"/>
+        </w:rPr>
+        <w:t xml:space="preserve">new all and minor updates kappa Diff and </w:t>
+      </w:r>
+      <w:proofErr w:type="spellStart"/>
+      <w:proofErr w:type="gramStart"/>
+      <w:r>
+        <w:rPr>
+          <w:sz w:val="20"/>
+          <w:szCs w:val="20"/>
+        </w:rPr>
+        <w:t>jac</w:t>
+      </w:r>
+      <w:proofErr w:type="spellEnd"/>
+      <w:r>
+        <w:rPr>
+          <w:sz w:val="20"/>
+          <w:szCs w:val="20"/>
+        </w:rPr>
+        <w:t>?/</w:t>
+      </w:r>
+      <w:proofErr w:type="spellStart"/>
+      <w:proofErr w:type="gramEnd"/>
+      <w:r>
+        <w:rPr>
+          <w:sz w:val="20"/>
+          <w:szCs w:val="20"/>
+        </w:rPr>
+        <w:t>dcs</w:t>
       </w:r>
       <w:proofErr w:type="spellEnd"/>
     </w:p>
@@ -3184,7 +4110,7 @@
           <w:sz w:val="20"/>
           <w:szCs w:val="20"/>
         </w:rPr>
-        <w:t xml:space="preserve"> 10 at time 90s I=5A </w:t>
+        <w:t xml:space="preserve"> 10 at time 95s I=5A </w:t>
       </w:r>
       <w:proofErr w:type="spellStart"/>
       <w:r>
@@ -3200,7 +4126,7 @@
           <w:sz w:val="20"/>
           <w:szCs w:val="20"/>
         </w:rPr>
-        <w:t xml:space="preserve"> in 11ite 1.3672s voltage=3.9381V </w:t>
+        <w:t xml:space="preserve"> in 15ite 0.62274s voltage=3.9372V </w:t>
       </w:r>
       <w:proofErr w:type="spellStart"/>
       <w:r>
@@ -3216,7 +4142,7 @@
           <w:sz w:val="20"/>
           <w:szCs w:val="20"/>
         </w:rPr>
-        <w:t xml:space="preserve">=0.98104 </w:t>
+        <w:t xml:space="preserve">=0.97984 </w:t>
       </w:r>
       <w:proofErr w:type="spellStart"/>
       <w:r>
@@ -3232,7 +4158,7 @@
           <w:sz w:val="20"/>
           <w:szCs w:val="20"/>
         </w:rPr>
-        <w:t xml:space="preserve">=0.98492 dt=10 </w:t>
+        <w:t xml:space="preserve">=0.98403 dt=10 </w:t>
       </w:r>
       <w:proofErr w:type="spellStart"/>
       <w:r>
@@ -3248,7 +4174,7 @@
           <w:sz w:val="20"/>
           <w:szCs w:val="20"/>
         </w:rPr>
-        <w:t>/dt=-0.00024411</w:t>
+        <w:t>/dt=-0.00021136</w:t>
       </w:r>
     </w:p>
     <w:p>
@@ -3281,7 +4207,7 @@
           <w:sz w:val="20"/>
           <w:szCs w:val="20"/>
         </w:rPr>
-        <w:t>)=1035.4748 avg(</w:t>
+        <w:t>)=1035.9233 avg(</w:t>
       </w:r>
       <w:proofErr w:type="spellStart"/>
       <w:r>
@@ -3297,7 +4223,7 @@
           <w:sz w:val="20"/>
           <w:szCs w:val="20"/>
         </w:rPr>
-        <w:t>)=29317.31 avg(</w:t>
+        <w:t>)=29282.4854 avg(</w:t>
       </w:r>
       <w:proofErr w:type="spellStart"/>
       <w:r>
@@ -3313,7 +4239,7 @@
           <w:sz w:val="20"/>
           <w:szCs w:val="20"/>
         </w:rPr>
-        <w:t xml:space="preserve">)=17403.0113 memory=46288044032 </w:t>
+        <w:t xml:space="preserve">)=17439.359 memory=45961633792 </w:t>
       </w:r>
       <w:proofErr w:type="spellStart"/>
       <w:r>
@@ -3329,7 +4255,7 @@
           <w:sz w:val="20"/>
           <w:szCs w:val="20"/>
         </w:rPr>
-        <w:t xml:space="preserve">=1.2662s </w:t>
+        <w:t xml:space="preserve">=0.51295s </w:t>
       </w:r>
       <w:proofErr w:type="spellStart"/>
       <w:r>
@@ -3345,7 +4271,7 @@
           <w:sz w:val="20"/>
           <w:szCs w:val="20"/>
         </w:rPr>
-        <w:t xml:space="preserve"> t=0.071863s </w:t>
+        <w:t xml:space="preserve"> t=0.093541s </w:t>
       </w:r>
       <w:proofErr w:type="spellStart"/>
       <w:r>
@@ -3361,7 +4287,7 @@
           <w:sz w:val="20"/>
           <w:szCs w:val="20"/>
         </w:rPr>
-        <w:t xml:space="preserve"> t=0.0005574</w:t>
+        <w:t xml:space="preserve"> t=0.0009886</w:t>
       </w:r>
     </w:p>
     <w:p>
@@ -3410,7 +4336,7 @@
           <w:sz w:val="20"/>
           <w:szCs w:val="20"/>
         </w:rPr>
-        <w:t xml:space="preserve">=0.039201s Calc Jac=1.0774s Calc f=0.11913s Calc </w:t>
+        <w:t xml:space="preserve">=0.030689s Calc Jac=0.41929s Calc f=0.024647s Calc </w:t>
       </w:r>
       <w:proofErr w:type="spellStart"/>
       <w:r>
@@ -3426,7 +4352,7 @@
           <w:sz w:val="20"/>
           <w:szCs w:val="20"/>
         </w:rPr>
-        <w:t>=0.013615s assemble=0.016478</w:t>
+        <w:t>=0.013356s assemble=0.024652</w:t>
       </w:r>
     </w:p>
     <w:p>
@@ -3459,7 +4385,7 @@
           <w:sz w:val="20"/>
           <w:szCs w:val="20"/>
         </w:rPr>
-        <w:t xml:space="preserve">=0.60175s </w:t>
+        <w:t xml:space="preserve">=0.17503s </w:t>
       </w:r>
       <w:proofErr w:type="spellStart"/>
       <w:r>
@@ -3475,7 +4401,7 @@
           <w:sz w:val="20"/>
           <w:szCs w:val="20"/>
         </w:rPr>
-        <w:t xml:space="preserve">=0.11264s </w:t>
+        <w:t xml:space="preserve">=0.05876s </w:t>
       </w:r>
       <w:proofErr w:type="spellStart"/>
       <w:r>
@@ -3491,7 +4417,7 @@
           <w:sz w:val="20"/>
           <w:szCs w:val="20"/>
         </w:rPr>
-        <w:t xml:space="preserve">=0.12654s </w:t>
+        <w:t xml:space="preserve">=0.072337s </w:t>
       </w:r>
       <w:proofErr w:type="spellStart"/>
       <w:r>
@@ -3507,7 +4433,7 @@
           <w:sz w:val="20"/>
           <w:szCs w:val="20"/>
         </w:rPr>
-        <w:t xml:space="preserve">=0.11141s </w:t>
+        <w:t xml:space="preserve">=0.054775s </w:t>
       </w:r>
       <w:proofErr w:type="spellStart"/>
       <w:r>
@@ -3523,7 +4449,7 @@
           <w:sz w:val="20"/>
           <w:szCs w:val="20"/>
         </w:rPr>
-        <w:t xml:space="preserve">=0.062316s </w:t>
+        <w:t xml:space="preserve">=0.029634s </w:t>
       </w:r>
       <w:proofErr w:type="spellStart"/>
       <w:r>
@@ -3539,7 +4465,653 @@
           <w:sz w:val="20"/>
           <w:szCs w:val="20"/>
         </w:rPr>
-        <w:t xml:space="preserve">=0.062259s </w:t>
+        <w:t>=0.028217s</w:t>
+      </w:r>
+    </w:p>
+    <w:p>
+      <w:pPr>
+        <w:spacing w:after="0"/>
+        <w:jc w:val="both"/>
+        <w:rPr>
+          <w:sz w:val="20"/>
+          <w:szCs w:val="20"/>
+        </w:rPr>
+      </w:pPr>
+    </w:p>
+    <w:p>
+      <w:pPr>
+        <w:spacing w:after="0"/>
+        <w:jc w:val="both"/>
+        <w:rPr>
+          <w:sz w:val="20"/>
+          <w:szCs w:val="20"/>
+        </w:rPr>
+      </w:pPr>
+    </w:p>
+    <w:p>
+      <w:pPr>
+        <w:spacing w:after="0"/>
+        <w:jc w:val="both"/>
+        <w:rPr>
+          <w:sz w:val="20"/>
+          <w:szCs w:val="20"/>
+        </w:rPr>
+      </w:pPr>
+    </w:p>
+    <w:p>
+      <w:pPr>
+        <w:spacing w:after="0"/>
+        <w:jc w:val="both"/>
+        <w:rPr>
+          <w:sz w:val="20"/>
+          <w:szCs w:val="20"/>
+        </w:rPr>
+      </w:pPr>
+    </w:p>
+    <w:p>
+      <w:pPr>
+        <w:spacing w:after="0"/>
+        <w:jc w:val="both"/>
+        <w:rPr>
+          <w:sz w:val="20"/>
+          <w:szCs w:val="20"/>
+        </w:rPr>
+      </w:pPr>
+    </w:p>
+    <w:p>
+      <w:pPr>
+        <w:spacing w:after="0"/>
+        <w:jc w:val="both"/>
+        <w:rPr>
+          <w:sz w:val="20"/>
+          <w:szCs w:val="20"/>
+        </w:rPr>
+      </w:pPr>
+    </w:p>
+    <w:p>
+      <w:pPr>
+        <w:spacing w:after="0"/>
+        <w:jc w:val="both"/>
+        <w:rPr>
+          <w:sz w:val="20"/>
+          <w:szCs w:val="20"/>
+        </w:rPr>
+      </w:pPr>
+    </w:p>
+    <w:p>
+      <w:pPr>
+        <w:spacing w:after="0"/>
+        <w:jc w:val="both"/>
+        <w:rPr>
+          <w:sz w:val="20"/>
+          <w:szCs w:val="20"/>
+        </w:rPr>
+      </w:pPr>
+    </w:p>
+    <w:p>
+      <w:pPr>
+        <w:spacing w:after="0"/>
+        <w:jc w:val="both"/>
+        <w:rPr>
+          <w:sz w:val="20"/>
+          <w:szCs w:val="20"/>
+        </w:rPr>
+      </w:pPr>
+    </w:p>
+    <w:p>
+      <w:pPr>
+        <w:spacing w:after="0"/>
+        <w:jc w:val="both"/>
+        <w:rPr>
+          <w:sz w:val="20"/>
+          <w:szCs w:val="20"/>
+        </w:rPr>
+      </w:pPr>
+    </w:p>
+    <w:p>
+      <w:pPr>
+        <w:spacing w:after="0"/>
+        <w:jc w:val="both"/>
+        <w:rPr>
+          <w:sz w:val="20"/>
+          <w:szCs w:val="20"/>
+        </w:rPr>
+      </w:pPr>
+    </w:p>
+    <w:p>
+      <w:pPr>
+        <w:spacing w:after="0"/>
+        <w:jc w:val="both"/>
+        <w:rPr>
+          <w:sz w:val="20"/>
+          <w:szCs w:val="20"/>
+        </w:rPr>
+      </w:pPr>
+    </w:p>
+    <w:p>
+      <w:pPr>
+        <w:spacing w:after="0"/>
+        <w:jc w:val="both"/>
+        <w:rPr>
+          <w:sz w:val="20"/>
+          <w:szCs w:val="20"/>
+        </w:rPr>
+      </w:pPr>
+    </w:p>
+    <w:p>
+      <w:pPr>
+        <w:spacing w:after="0"/>
+        <w:jc w:val="both"/>
+        <w:rPr>
+          <w:sz w:val="20"/>
+          <w:szCs w:val="20"/>
+        </w:rPr>
+      </w:pPr>
+    </w:p>
+    <w:p>
+      <w:pPr>
+        <w:spacing w:after="0"/>
+        <w:jc w:val="both"/>
+        <w:rPr>
+          <w:sz w:val="20"/>
+          <w:szCs w:val="20"/>
+        </w:rPr>
+      </w:pPr>
+    </w:p>
+    <w:p>
+      <w:pPr>
+        <w:spacing w:after="0"/>
+        <w:jc w:val="both"/>
+        <w:rPr>
+          <w:sz w:val="20"/>
+          <w:szCs w:val="20"/>
+        </w:rPr>
+      </w:pPr>
+    </w:p>
+    <w:p>
+      <w:pPr>
+        <w:spacing w:after="0"/>
+        <w:jc w:val="both"/>
+        <w:rPr>
+          <w:sz w:val="20"/>
+          <w:szCs w:val="20"/>
+        </w:rPr>
+      </w:pPr>
+    </w:p>
+    <w:p>
+      <w:pPr>
+        <w:spacing w:after="0"/>
+        <w:jc w:val="both"/>
+        <w:rPr>
+          <w:sz w:val="20"/>
+          <w:szCs w:val="20"/>
+        </w:rPr>
+      </w:pPr>
+    </w:p>
+    <w:p>
+      <w:pPr>
+        <w:spacing w:after="0"/>
+        <w:jc w:val="both"/>
+        <w:rPr>
+          <w:sz w:val="20"/>
+          <w:szCs w:val="20"/>
+        </w:rPr>
+      </w:pPr>
+    </w:p>
+    <w:p>
+      <w:pPr>
+        <w:spacing w:after="0"/>
+        <w:jc w:val="both"/>
+        <w:rPr>
+          <w:sz w:val="20"/>
+          <w:szCs w:val="20"/>
+        </w:rPr>
+      </w:pPr>
+    </w:p>
+    <w:p>
+      <w:pPr>
+        <w:spacing w:after="0"/>
+        <w:jc w:val="both"/>
+        <w:rPr>
+          <w:sz w:val="20"/>
+          <w:szCs w:val="20"/>
+        </w:rPr>
+      </w:pPr>
+    </w:p>
+    <w:p>
+      <w:pPr>
+        <w:spacing w:after="0"/>
+        <w:jc w:val="both"/>
+        <w:rPr>
+          <w:sz w:val="20"/>
+          <w:szCs w:val="20"/>
+        </w:rPr>
+      </w:pPr>
+    </w:p>
+    <w:p>
+      <w:pPr>
+        <w:spacing w:after="0"/>
+        <w:jc w:val="both"/>
+        <w:rPr>
+          <w:sz w:val="20"/>
+          <w:szCs w:val="20"/>
+        </w:rPr>
+      </w:pPr>
+    </w:p>
+    <w:p>
+      <w:pPr>
+        <w:spacing w:after="0"/>
+        <w:jc w:val="both"/>
+        <w:rPr>
+          <w:sz w:val="20"/>
+          <w:szCs w:val="20"/>
+        </w:rPr>
+      </w:pPr>
+      <w:r>
+        <w:rPr>
+          <w:sz w:val="20"/>
+          <w:szCs w:val="20"/>
+        </w:rPr>
+        <w:lastRenderedPageBreak/>
+        <w:t>Standard 12/01/2023</w:t>
+      </w:r>
+    </w:p>
+    <w:p>
+      <w:pPr>
+        <w:spacing w:after="0"/>
+        <w:jc w:val="both"/>
+        <w:rPr>
+          <w:sz w:val="20"/>
+          <w:szCs w:val="20"/>
+        </w:rPr>
+      </w:pPr>
+      <w:proofErr w:type="spellStart"/>
+      <w:r>
+        <w:rPr>
+          <w:sz w:val="20"/>
+          <w:szCs w:val="20"/>
+        </w:rPr>
+        <w:t>ite</w:t>
+      </w:r>
+      <w:proofErr w:type="spellEnd"/>
+      <w:r>
+        <w:rPr>
+          <w:sz w:val="20"/>
+          <w:szCs w:val="20"/>
+        </w:rPr>
+        <w:t xml:space="preserve"> 10 at time 100s I=5A </w:t>
+      </w:r>
+      <w:proofErr w:type="spellStart"/>
+      <w:r>
+        <w:rPr>
+          <w:sz w:val="20"/>
+          <w:szCs w:val="20"/>
+        </w:rPr>
+        <w:t>CVed</w:t>
+      </w:r>
+      <w:proofErr w:type="spellEnd"/>
+      <w:r>
+        <w:rPr>
+          <w:sz w:val="20"/>
+          <w:szCs w:val="20"/>
+        </w:rPr>
+        <w:t xml:space="preserve"> in 11ite 1.2345s voltage=3.9367V </w:t>
+      </w:r>
+      <w:proofErr w:type="spellStart"/>
+      <w:r>
+        <w:rPr>
+          <w:sz w:val="20"/>
+          <w:szCs w:val="20"/>
+        </w:rPr>
+        <w:t>SOCn</w:t>
+      </w:r>
+      <w:proofErr w:type="spellEnd"/>
+      <w:r>
+        <w:rPr>
+          <w:sz w:val="20"/>
+          <w:szCs w:val="20"/>
+        </w:rPr>
+        <w:t xml:space="preserve">=0.97923 </w:t>
+      </w:r>
+      <w:proofErr w:type="spellStart"/>
+      <w:r>
+        <w:rPr>
+          <w:sz w:val="20"/>
+          <w:szCs w:val="20"/>
+        </w:rPr>
+        <w:t>SOCp</w:t>
+      </w:r>
+      <w:proofErr w:type="spellEnd"/>
+      <w:r>
+        <w:rPr>
+          <w:sz w:val="20"/>
+          <w:szCs w:val="20"/>
+        </w:rPr>
+        <w:t xml:space="preserve">=0.98358 dt=10 </w:t>
+      </w:r>
+      <w:proofErr w:type="spellStart"/>
+      <w:r>
+        <w:rPr>
+          <w:sz w:val="20"/>
+          <w:szCs w:val="20"/>
+        </w:rPr>
+        <w:t>dV</w:t>
+      </w:r>
+      <w:proofErr w:type="spellEnd"/>
+      <w:r>
+        <w:rPr>
+          <w:sz w:val="20"/>
+          <w:szCs w:val="20"/>
+        </w:rPr>
+        <w:t>/dt=-0.00019732</w:t>
+      </w:r>
+    </w:p>
+    <w:p>
+      <w:pPr>
+        <w:spacing w:after="0"/>
+        <w:jc w:val="both"/>
+        <w:rPr>
+          <w:sz w:val="20"/>
+          <w:szCs w:val="20"/>
+        </w:rPr>
+      </w:pPr>
+      <w:r>
+        <w:rPr>
+          <w:sz w:val="20"/>
+          <w:szCs w:val="20"/>
+        </w:rPr>
+        <w:t xml:space="preserve">      avg(</w:t>
+      </w:r>
+      <w:proofErr w:type="spellStart"/>
+      <w:r>
+        <w:rPr>
+          <w:sz w:val="20"/>
+          <w:szCs w:val="20"/>
+        </w:rPr>
+        <w:t>ce</w:t>
+      </w:r>
+      <w:proofErr w:type="spellEnd"/>
+      <w:r>
+        <w:rPr>
+          <w:sz w:val="20"/>
+          <w:szCs w:val="20"/>
+        </w:rPr>
+        <w:t>)=1036.0996 avg(</w:t>
+      </w:r>
+      <w:proofErr w:type="spellStart"/>
+      <w:r>
+        <w:rPr>
+          <w:sz w:val="20"/>
+          <w:szCs w:val="20"/>
+        </w:rPr>
+        <w:t>csn</w:t>
+      </w:r>
+      <w:proofErr w:type="spellEnd"/>
+      <w:r>
+        <w:rPr>
+          <w:sz w:val="20"/>
+          <w:szCs w:val="20"/>
+        </w:rPr>
+        <w:t>)=29264.8794 avg(</w:t>
+      </w:r>
+      <w:proofErr w:type="spellStart"/>
+      <w:r>
+        <w:rPr>
+          <w:sz w:val="20"/>
+          <w:szCs w:val="20"/>
+        </w:rPr>
+        <w:t>csp</w:t>
+      </w:r>
+      <w:proofErr w:type="spellEnd"/>
+      <w:r>
+        <w:rPr>
+          <w:sz w:val="20"/>
+          <w:szCs w:val="20"/>
+        </w:rPr>
+        <w:t xml:space="preserve">)=17457.6315 memory=3247755264 </w:t>
+      </w:r>
+      <w:proofErr w:type="spellStart"/>
+      <w:r>
+        <w:rPr>
+          <w:sz w:val="20"/>
+          <w:szCs w:val="20"/>
+        </w:rPr>
+        <w:t>PreNewt</w:t>
+      </w:r>
+      <w:proofErr w:type="spellEnd"/>
+      <w:r>
+        <w:rPr>
+          <w:sz w:val="20"/>
+          <w:szCs w:val="20"/>
+        </w:rPr>
+        <w:t xml:space="preserve">=1.1514s </w:t>
+      </w:r>
+      <w:proofErr w:type="spellStart"/>
+      <w:r>
+        <w:rPr>
+          <w:sz w:val="20"/>
+          <w:szCs w:val="20"/>
+        </w:rPr>
+        <w:t>MatInv</w:t>
+      </w:r>
+      <w:proofErr w:type="spellEnd"/>
+      <w:r>
+        <w:rPr>
+          <w:sz w:val="20"/>
+          <w:szCs w:val="20"/>
+        </w:rPr>
+        <w:t xml:space="preserve">=0.058269s </w:t>
+      </w:r>
+      <w:proofErr w:type="spellStart"/>
+      <w:r>
+        <w:rPr>
+          <w:sz w:val="20"/>
+          <w:szCs w:val="20"/>
+        </w:rPr>
+        <w:t>PostNewt</w:t>
+      </w:r>
+      <w:proofErr w:type="spellEnd"/>
+      <w:r>
+        <w:rPr>
+          <w:sz w:val="20"/>
+          <w:szCs w:val="20"/>
+        </w:rPr>
+        <w:t>=0.0005376</w:t>
+      </w:r>
+    </w:p>
+    <w:p>
+      <w:pPr>
+        <w:spacing w:after="0"/>
+        <w:jc w:val="both"/>
+        <w:rPr>
+          <w:sz w:val="20"/>
+          <w:szCs w:val="20"/>
+        </w:rPr>
+      </w:pPr>
+      <w:r>
+        <w:rPr>
+          <w:sz w:val="20"/>
+          <w:szCs w:val="20"/>
+        </w:rPr>
+        <w:t xml:space="preserve">      </w:t>
+      </w:r>
+      <w:proofErr w:type="spellStart"/>
+      <w:r>
+        <w:rPr>
+          <w:sz w:val="20"/>
+          <w:szCs w:val="20"/>
+        </w:rPr>
+        <w:t>updt</w:t>
+      </w:r>
+      <w:proofErr w:type="spellEnd"/>
+      <w:r>
+        <w:rPr>
+          <w:sz w:val="20"/>
+          <w:szCs w:val="20"/>
+        </w:rPr>
+        <w:t xml:space="preserve"> </w:t>
+      </w:r>
+      <w:proofErr w:type="spellStart"/>
+      <w:r>
+        <w:rPr>
+          <w:sz w:val="20"/>
+          <w:szCs w:val="20"/>
+        </w:rPr>
+        <w:t>dtso</w:t>
+      </w:r>
+      <w:proofErr w:type="spellEnd"/>
+      <w:r>
+        <w:rPr>
+          <w:sz w:val="20"/>
+          <w:szCs w:val="20"/>
+        </w:rPr>
+        <w:t xml:space="preserve">=0.047209s Calc Jac=0.96807s Calc f=0.1115s Calc </w:t>
+      </w:r>
+      <w:proofErr w:type="spellStart"/>
+      <w:r>
+        <w:rPr>
+          <w:sz w:val="20"/>
+          <w:szCs w:val="20"/>
+        </w:rPr>
+        <w:t>gJacg</w:t>
+      </w:r>
+      <w:proofErr w:type="spellEnd"/>
+      <w:r>
+        <w:rPr>
+          <w:sz w:val="20"/>
+          <w:szCs w:val="20"/>
+        </w:rPr>
+        <w:t>=0.0064244s assemble=0.01791</w:t>
+      </w:r>
+    </w:p>
+    <w:p>
+      <w:pPr>
+        <w:spacing w:after="0"/>
+        <w:jc w:val="both"/>
+        <w:rPr>
+          <w:sz w:val="20"/>
+          <w:szCs w:val="20"/>
+        </w:rPr>
+      </w:pPr>
+      <w:r>
+        <w:rPr>
+          <w:sz w:val="20"/>
+          <w:szCs w:val="20"/>
+        </w:rPr>
+        <w:t xml:space="preserve">      </w:t>
+      </w:r>
+      <w:proofErr w:type="spellStart"/>
+      <w:r>
+        <w:rPr>
+          <w:sz w:val="20"/>
+          <w:szCs w:val="20"/>
+        </w:rPr>
+        <w:t>jacdiag</w:t>
+      </w:r>
+      <w:proofErr w:type="spellEnd"/>
+      <w:r>
+        <w:rPr>
+          <w:sz w:val="20"/>
+          <w:szCs w:val="20"/>
+        </w:rPr>
+        <w:t xml:space="preserve">=0.55825s </w:t>
+      </w:r>
+      <w:proofErr w:type="spellStart"/>
+      <w:r>
+        <w:rPr>
+          <w:sz w:val="20"/>
+          <w:szCs w:val="20"/>
+        </w:rPr>
+        <w:t>jacce</w:t>
+      </w:r>
+      <w:proofErr w:type="spellEnd"/>
+      <w:r>
+        <w:rPr>
+          <w:sz w:val="20"/>
+          <w:szCs w:val="20"/>
+        </w:rPr>
+        <w:t xml:space="preserve">=0.090686s </w:t>
+      </w:r>
+      <w:proofErr w:type="spellStart"/>
+      <w:r>
+        <w:rPr>
+          <w:sz w:val="20"/>
+          <w:szCs w:val="20"/>
+        </w:rPr>
+        <w:t>jacpe</w:t>
+      </w:r>
+      <w:proofErr w:type="spellEnd"/>
+      <w:r>
+        <w:rPr>
+          <w:sz w:val="20"/>
+          <w:szCs w:val="20"/>
+        </w:rPr>
+        <w:t xml:space="preserve">=0.13031s </w:t>
+      </w:r>
+      <w:proofErr w:type="spellStart"/>
+      <w:r>
+        <w:rPr>
+          <w:sz w:val="20"/>
+          <w:szCs w:val="20"/>
+        </w:rPr>
+        <w:t>jacps</w:t>
+      </w:r>
+      <w:proofErr w:type="spellEnd"/>
+      <w:r>
+        <w:rPr>
+          <w:sz w:val="20"/>
+          <w:szCs w:val="20"/>
+        </w:rPr>
+        <w:t xml:space="preserve">=0.095209s </w:t>
+      </w:r>
+      <w:proofErr w:type="spellStart"/>
+      <w:r>
+        <w:rPr>
+          <w:sz w:val="20"/>
+          <w:szCs w:val="20"/>
+        </w:rPr>
+        <w:t>jaccsn</w:t>
+      </w:r>
+      <w:proofErr w:type="spellEnd"/>
+      <w:r>
+        <w:rPr>
+          <w:sz w:val="20"/>
+          <w:szCs w:val="20"/>
+        </w:rPr>
+        <w:t xml:space="preserve">=0.046866s </w:t>
+      </w:r>
+      <w:proofErr w:type="spellStart"/>
+      <w:r>
+        <w:rPr>
+          <w:sz w:val="20"/>
+          <w:szCs w:val="20"/>
+        </w:rPr>
+        <w:t>jaccsp</w:t>
+      </w:r>
+      <w:proofErr w:type="spellEnd"/>
+      <w:r>
+        <w:rPr>
+          <w:sz w:val="20"/>
+          <w:szCs w:val="20"/>
+        </w:rPr>
+        <w:t>=0.046515s</w:t>
+      </w:r>
+    </w:p>
+    <w:p>
+      <w:pPr>
+        <w:spacing w:after="0"/>
+        <w:jc w:val="both"/>
+        <w:rPr>
+          <w:sz w:val="20"/>
+          <w:szCs w:val="20"/>
+        </w:rPr>
+      </w:pPr>
+      <w:r>
+        <w:rPr>
+          <w:sz w:val="20"/>
+          <w:szCs w:val="20"/>
+        </w:rPr>
+        <w:t xml:space="preserve">      </w:t>
       </w:r>
       <w:proofErr w:type="spellStart"/>
       <w:r>
@@ -3555,35 +5127,66 @@
           <w:sz w:val="20"/>
           <w:szCs w:val="20"/>
         </w:rPr>
-        <w:t>=0.047223</w:t>
-      </w:r>
-    </w:p>
-    <w:p>
-      <w:pPr>
-        <w:spacing w:after="0"/>
-        <w:jc w:val="both"/>
-        <w:rPr>
-          <w:sz w:val="20"/>
-          <w:szCs w:val="20"/>
-        </w:rPr>
-      </w:pPr>
-    </w:p>
-    <w:p>
-      <w:pPr>
-        <w:spacing w:after="0"/>
-        <w:jc w:val="both"/>
-        <w:rPr>
-          <w:sz w:val="20"/>
-          <w:szCs w:val="20"/>
-        </w:rPr>
-      </w:pPr>
-      <w:r>
-        <w:rPr>
-          <w:sz w:val="20"/>
-          <w:szCs w:val="20"/>
-        </w:rPr>
-        <w:t>new all and minor updates kappa Diff</w:t>
-      </w:r>
+        <w:t xml:space="preserve">=0.061728 </w:t>
+      </w:r>
+      <w:proofErr w:type="spellStart"/>
+      <w:r>
+        <w:rPr>
+          <w:sz w:val="20"/>
+          <w:szCs w:val="20"/>
+        </w:rPr>
+        <w:t>jacpedpe</w:t>
+      </w:r>
+      <w:proofErr w:type="spellEnd"/>
+      <w:r>
+        <w:rPr>
+          <w:sz w:val="20"/>
+          <w:szCs w:val="20"/>
+        </w:rPr>
+        <w:t xml:space="preserve">=0.044847s </w:t>
+      </w:r>
+      <w:proofErr w:type="spellStart"/>
+      <w:r>
+        <w:rPr>
+          <w:sz w:val="20"/>
+          <w:szCs w:val="20"/>
+        </w:rPr>
+        <w:t>jacpsdps</w:t>
+      </w:r>
+      <w:proofErr w:type="spellEnd"/>
+      <w:r>
+        <w:rPr>
+          <w:sz w:val="20"/>
+          <w:szCs w:val="20"/>
+        </w:rPr>
+        <w:t xml:space="preserve">=0.042328s </w:t>
+      </w:r>
+      <w:proofErr w:type="spellStart"/>
+      <w:r>
+        <w:rPr>
+          <w:sz w:val="20"/>
+          <w:szCs w:val="20"/>
+        </w:rPr>
+        <w:t>jaccsdcs</w:t>
+      </w:r>
+      <w:proofErr w:type="spellEnd"/>
+      <w:r>
+        <w:rPr>
+          <w:sz w:val="20"/>
+          <w:szCs w:val="20"/>
+        </w:rPr>
+        <w:t>=0.40912s total=0.55802</w:t>
+      </w:r>
+    </w:p>
+    <w:p>
+      <w:pPr>
+        <w:spacing w:after="0"/>
+        <w:jc w:val="both"/>
+        <w:rPr>
+          <w:sz w:val="20"/>
+          <w:szCs w:val="20"/>
+        </w:rPr>
+      </w:pPr>
     </w:p>
     <w:p>
       <w:pPr>
@@ -3624,7 +5227,7 @@
           <w:sz w:val="20"/>
           <w:szCs w:val="20"/>
         </w:rPr>
-        <w:t xml:space="preserve"> in 15ite 0.66511s voltage=3.9367V </w:t>
+        <w:t xml:space="preserve"> in 11ite 1.4441s voltage=3.9367V </w:t>
       </w:r>
       <w:proofErr w:type="spellStart"/>
       <w:r>
@@ -3705,7 +5308,7 @@
           <w:sz w:val="20"/>
           <w:szCs w:val="20"/>
         </w:rPr>
-        <w:t>)=1036.0997 avg(</w:t>
+        <w:t>)=1036.0996 avg(</w:t>
       </w:r>
       <w:proofErr w:type="spellStart"/>
       <w:r>
@@ -3737,7 +5340,7 @@
           <w:sz w:val="20"/>
           <w:szCs w:val="20"/>
         </w:rPr>
-        <w:t xml:space="preserve">)=17457.6313 memory=45862924288 </w:t>
+        <w:t xml:space="preserve">)=17457.6315 memory=3287900160 </w:t>
       </w:r>
       <w:proofErr w:type="spellStart"/>
       <w:r>
@@ -3753,7 +5356,7 @@
           <w:sz w:val="20"/>
           <w:szCs w:val="20"/>
         </w:rPr>
-        <w:t xml:space="preserve">=0.54706s </w:t>
+        <w:t xml:space="preserve">=1.3599s </w:t>
       </w:r>
       <w:proofErr w:type="spellStart"/>
       <w:r>
@@ -3769,7 +5372,7 @@
           <w:sz w:val="20"/>
           <w:szCs w:val="20"/>
         </w:rPr>
-        <w:t xml:space="preserve"> t=0.099652s </w:t>
+        <w:t xml:space="preserve">=0.058998s </w:t>
       </w:r>
       <w:proofErr w:type="spellStart"/>
       <w:r>
@@ -3785,7 +5388,7 @@
           <w:sz w:val="20"/>
           <w:szCs w:val="20"/>
         </w:rPr>
-        <w:t xml:space="preserve"> t=0.0010637</w:t>
+        <w:t>=0.0005297</w:t>
       </w:r>
     </w:p>
     <w:p>
@@ -3834,7 +5437,7 @@
           <w:sz w:val="20"/>
           <w:szCs w:val="20"/>
         </w:rPr>
-        <w:t xml:space="preserve">=0.03164s Calc Jac=0.45022s Calc f=0.025865s Calc </w:t>
+        <w:t xml:space="preserve">=0.046287s Calc Jac=1.1576s Calc f=0.13254s Calc </w:t>
       </w:r>
       <w:proofErr w:type="spellStart"/>
       <w:r>
@@ -3850,7 +5453,7 @@
           <w:sz w:val="20"/>
           <w:szCs w:val="20"/>
         </w:rPr>
-        <w:t>=0.014699s assemble=0.024272</w:t>
+        <w:t>=0.0065532s assemble=0.016634</w:t>
       </w:r>
     </w:p>
     <w:p>
@@ -3883,7 +5486,7 @@
           <w:sz w:val="20"/>
           <w:szCs w:val="20"/>
         </w:rPr>
-        <w:t xml:space="preserve">=0.19106s </w:t>
+        <w:t xml:space="preserve">=0.62155s </w:t>
       </w:r>
       <w:proofErr w:type="spellStart"/>
       <w:r>
@@ -3899,7 +5502,7 @@
           <w:sz w:val="20"/>
           <w:szCs w:val="20"/>
         </w:rPr>
-        <w:t xml:space="preserve">=0.061229s </w:t>
+        <w:t xml:space="preserve">=0.1288s </w:t>
       </w:r>
       <w:proofErr w:type="spellStart"/>
       <w:r>
@@ -3915,7 +5518,7 @@
           <w:sz w:val="20"/>
           <w:szCs w:val="20"/>
         </w:rPr>
-        <w:t xml:space="preserve">=0.074316s </w:t>
+        <w:t xml:space="preserve">=0.18302s </w:t>
       </w:r>
       <w:proofErr w:type="spellStart"/>
       <w:r>
@@ -3931,7 +5534,7 @@
           <w:sz w:val="20"/>
           <w:szCs w:val="20"/>
         </w:rPr>
-        <w:t xml:space="preserve">=0.057828s </w:t>
+        <w:t xml:space="preserve">=0.13366s </w:t>
       </w:r>
       <w:proofErr w:type="spellStart"/>
       <w:r>
@@ -3947,7 +5550,7 @@
           <w:sz w:val="20"/>
           <w:szCs w:val="20"/>
         </w:rPr>
-        <w:t xml:space="preserve">=0.0322s </w:t>
+        <w:t xml:space="preserve">=0.045161s </w:t>
       </w:r>
       <w:proofErr w:type="spellStart"/>
       <w:r>
@@ -3963,7 +5566,7 @@
           <w:sz w:val="20"/>
           <w:szCs w:val="20"/>
         </w:rPr>
-        <w:t>=0.03307s</w:t>
+        <w:t>=0.045153s</w:t>
       </w:r>
     </w:p>
     <w:p>
@@ -3996,7 +5599,7 @@
           <w:sz w:val="20"/>
           <w:szCs w:val="20"/>
         </w:rPr>
-        <w:t xml:space="preserve">=0.030365 </w:t>
+        <w:t xml:space="preserve">=0.087466 </w:t>
       </w:r>
       <w:proofErr w:type="spellStart"/>
       <w:r>
@@ -4012,7 +5615,7 @@
           <w:sz w:val="20"/>
           <w:szCs w:val="20"/>
         </w:rPr>
-        <w:t xml:space="preserve">=0.02429s </w:t>
+        <w:t xml:space="preserve">=0.071753s </w:t>
       </w:r>
       <w:proofErr w:type="spellStart"/>
       <w:r>
@@ -4028,7 +5631,7 @@
           <w:sz w:val="20"/>
           <w:szCs w:val="20"/>
         </w:rPr>
-        <w:t xml:space="preserve">=0.0239s </w:t>
+        <w:t xml:space="preserve">=0.06566s </w:t>
       </w:r>
       <w:proofErr w:type="spellStart"/>
       <w:r>
@@ -4044,69 +5647,72 @@
           <w:sz w:val="20"/>
           <w:szCs w:val="20"/>
         </w:rPr>
-        <w:t>=0.11215s total=0.1907</w:t>
-      </w:r>
-    </w:p>
-    <w:p>
-      <w:pPr>
-        <w:spacing w:after="0"/>
-        <w:jc w:val="both"/>
-        <w:rPr>
-          <w:sz w:val="20"/>
-          <w:szCs w:val="20"/>
-        </w:rPr>
-      </w:pPr>
-    </w:p>
-    <w:p>
-      <w:pPr>
-        <w:spacing w:after="0"/>
-        <w:jc w:val="both"/>
-        <w:rPr>
-          <w:sz w:val="20"/>
-          <w:szCs w:val="20"/>
-        </w:rPr>
-      </w:pPr>
-      <w:r>
-        <w:rPr>
-          <w:sz w:val="20"/>
-          <w:szCs w:val="20"/>
-        </w:rPr>
-        <w:t>new all and minor updates kappa Diff</w:t>
-      </w:r>
-      <w:r>
-        <w:rPr>
-          <w:sz w:val="20"/>
-          <w:szCs w:val="20"/>
-        </w:rPr>
-        <w:t xml:space="preserve"> and </w:t>
-      </w:r>
-      <w:proofErr w:type="spellStart"/>
-      <w:proofErr w:type="gramStart"/>
-      <w:r>
-        <w:rPr>
-          <w:sz w:val="20"/>
-          <w:szCs w:val="20"/>
-        </w:rPr>
-        <w:t>jac</w:t>
-      </w:r>
-      <w:proofErr w:type="spellEnd"/>
-      <w:r>
-        <w:rPr>
-          <w:sz w:val="20"/>
-          <w:szCs w:val="20"/>
-        </w:rPr>
-        <w:t>?/</w:t>
-      </w:r>
-      <w:proofErr w:type="spellStart"/>
-      <w:proofErr w:type="gramEnd"/>
-      <w:r>
-        <w:rPr>
-          <w:sz w:val="20"/>
-          <w:szCs w:val="20"/>
-        </w:rPr>
-        <w:t>dcs</w:t>
-      </w:r>
-      <w:proofErr w:type="spellEnd"/>
+        <w:t>=0.39644s total=0.62132</w:t>
+      </w:r>
+    </w:p>
+    <w:p>
+      <w:pPr>
+        <w:spacing w:after="0"/>
+        <w:jc w:val="both"/>
+        <w:rPr>
+          <w:sz w:val="20"/>
+          <w:szCs w:val="20"/>
+        </w:rPr>
+      </w:pPr>
+    </w:p>
+    <w:p>
+      <w:pPr>
+        <w:spacing w:after="0"/>
+        <w:jc w:val="both"/>
+        <w:rPr>
+          <w:sz w:val="20"/>
+          <w:szCs w:val="20"/>
+        </w:rPr>
+      </w:pPr>
+    </w:p>
+    <w:p>
+      <w:pPr>
+        <w:spacing w:after="0"/>
+        <w:jc w:val="both"/>
+        <w:rPr>
+          <w:sz w:val="20"/>
+          <w:szCs w:val="20"/>
+        </w:rPr>
+      </w:pPr>
+    </w:p>
+    <w:p>
+      <w:pPr>
+        <w:spacing w:after="0"/>
+        <w:jc w:val="both"/>
+        <w:rPr>
+          <w:sz w:val="20"/>
+          <w:szCs w:val="20"/>
+        </w:rPr>
+      </w:pPr>
+    </w:p>
+    <w:p>
+      <w:pPr>
+        <w:spacing w:after="0"/>
+        <w:jc w:val="both"/>
+        <w:rPr>
+          <w:sz w:val="20"/>
+          <w:szCs w:val="20"/>
+        </w:rPr>
+      </w:pPr>
+      <w:r>
+        <w:rPr>
+          <w:sz w:val="20"/>
+          <w:szCs w:val="20"/>
+        </w:rPr>
+        <w:t xml:space="preserve">cs </w:t>
+      </w:r>
+      <w:r>
+        <w:rPr>
+          <w:sz w:val="20"/>
+          <w:szCs w:val="20"/>
+        </w:rPr>
+        <w:t>20x3x20p20</w:t>
+      </w:r>
     </w:p>
     <w:p>
       <w:pPr>
@@ -4131,7 +5737,7 @@
           <w:sz w:val="20"/>
           <w:szCs w:val="20"/>
         </w:rPr>
-        <w:t xml:space="preserve"> 10 at time 95s I=5A </w:t>
+        <w:t xml:space="preserve"> 100 at time 1000s I=0A </w:t>
       </w:r>
       <w:proofErr w:type="spellStart"/>
       <w:r>
@@ -4147,7 +5753,7 @@
           <w:sz w:val="20"/>
           <w:szCs w:val="20"/>
         </w:rPr>
-        <w:t xml:space="preserve"> in 15ite 0.62274s voltage=3.9372V </w:t>
+        <w:t xml:space="preserve"> in 9ite 0.40034s voltage=4.2799V </w:t>
       </w:r>
       <w:proofErr w:type="spellStart"/>
       <w:r>
@@ -4163,7 +5769,7 @@
           <w:sz w:val="20"/>
           <w:szCs w:val="20"/>
         </w:rPr>
-        <w:t xml:space="preserve">=0.97984 </w:t>
+        <w:t xml:space="preserve">=1.1088 </w:t>
       </w:r>
       <w:proofErr w:type="spellStart"/>
       <w:r>
@@ -4179,7 +5785,7 @@
           <w:sz w:val="20"/>
           <w:szCs w:val="20"/>
         </w:rPr>
-        <w:t xml:space="preserve">=0.98403 dt=10 </w:t>
+        <w:t xml:space="preserve">=0.99767 dt=10 </w:t>
       </w:r>
       <w:proofErr w:type="spellStart"/>
       <w:r>
@@ -4195,7 +5801,7 @@
           <w:sz w:val="20"/>
           <w:szCs w:val="20"/>
         </w:rPr>
-        <w:t>/dt=-0.00021136</w:t>
+        <w:t>/dt=5.7709e-07</w:t>
       </w:r>
     </w:p>
     <w:p>
@@ -4228,7 +5834,7 @@
           <w:sz w:val="20"/>
           <w:szCs w:val="20"/>
         </w:rPr>
-        <w:t>)=1035.9233 avg(</w:t>
+        <w:t>)=1000 avg(</w:t>
       </w:r>
       <w:proofErr w:type="spellStart"/>
       <w:r>
@@ -4244,7 +5850,7 @@
           <w:sz w:val="20"/>
           <w:szCs w:val="20"/>
         </w:rPr>
-        <w:t>)=29282.4854 avg(</w:t>
+        <w:t>)=33014.3426 avg(</w:t>
       </w:r>
       <w:proofErr w:type="spellStart"/>
       <w:r>
@@ -4260,7 +5866,7 @@
           <w:sz w:val="20"/>
           <w:szCs w:val="20"/>
         </w:rPr>
-        <w:t xml:space="preserve">)=17439.359 memory=45961633792 </w:t>
+        <w:t xml:space="preserve">)=16886.2496 memory=3902779392 </w:t>
       </w:r>
       <w:proofErr w:type="spellStart"/>
       <w:r>
@@ -4276,7 +5882,7 @@
           <w:sz w:val="20"/>
           <w:szCs w:val="20"/>
         </w:rPr>
-        <w:t xml:space="preserve">=0.51295s </w:t>
+        <w:t xml:space="preserve">=0.33694s </w:t>
       </w:r>
       <w:proofErr w:type="spellStart"/>
       <w:r>
@@ -4292,7 +5898,7 @@
           <w:sz w:val="20"/>
           <w:szCs w:val="20"/>
         </w:rPr>
-        <w:t xml:space="preserve"> t=0.093541s </w:t>
+        <w:t xml:space="preserve">=0.051566s </w:t>
       </w:r>
       <w:proofErr w:type="spellStart"/>
       <w:r>
@@ -4308,7 +5914,7 @@
           <w:sz w:val="20"/>
           <w:szCs w:val="20"/>
         </w:rPr>
-        <w:t xml:space="preserve"> t=0.0009886</w:t>
+        <w:t>=0.0004998</w:t>
       </w:r>
     </w:p>
     <w:p>
@@ -4357,7 +5963,7 @@
           <w:sz w:val="20"/>
           <w:szCs w:val="20"/>
         </w:rPr>
-        <w:t xml:space="preserve">=0.030689s Calc Jac=0.41929s Calc f=0.024647s Calc </w:t>
+        <w:t xml:space="preserve">=0.018487s Calc Jac=0.27857s Calc f=0.01828s Calc </w:t>
       </w:r>
       <w:proofErr w:type="spellStart"/>
       <w:r>
@@ -4373,7 +5979,7 @@
           <w:sz w:val="20"/>
           <w:szCs w:val="20"/>
         </w:rPr>
-        <w:t>=0.013356s assemble=0.024652</w:t>
+        <w:t>=0.0054417s assemble=0.015909</w:t>
       </w:r>
     </w:p>
     <w:p>
@@ -4406,7 +6012,7 @@
           <w:sz w:val="20"/>
           <w:szCs w:val="20"/>
         </w:rPr>
-        <w:t xml:space="preserve">=0.17503s </w:t>
+        <w:t xml:space="preserve">=0.12025s </w:t>
       </w:r>
       <w:proofErr w:type="spellStart"/>
       <w:r>
@@ -4422,7 +6028,7 @@
           <w:sz w:val="20"/>
           <w:szCs w:val="20"/>
         </w:rPr>
-        <w:t xml:space="preserve">=0.05876s </w:t>
+        <w:t xml:space="preserve">=0.038303s </w:t>
       </w:r>
       <w:proofErr w:type="spellStart"/>
       <w:r>
@@ -4438,7 +6044,7 @@
           <w:sz w:val="20"/>
           <w:szCs w:val="20"/>
         </w:rPr>
-        <w:t xml:space="preserve">=0.072337s </w:t>
+        <w:t xml:space="preserve">=0.051111s </w:t>
       </w:r>
       <w:proofErr w:type="spellStart"/>
       <w:r>
@@ -4454,7 +6060,7 @@
           <w:sz w:val="20"/>
           <w:szCs w:val="20"/>
         </w:rPr>
-        <w:t xml:space="preserve">=0.054775s </w:t>
+        <w:t xml:space="preserve">=0.039103s </w:t>
       </w:r>
       <w:proofErr w:type="spellStart"/>
       <w:r>
@@ -4470,7 +6076,7 @@
           <w:sz w:val="20"/>
           <w:szCs w:val="20"/>
         </w:rPr>
-        <w:t xml:space="preserve">=0.029634s </w:t>
+        <w:t xml:space="preserve">=0.014133s </w:t>
       </w:r>
       <w:proofErr w:type="spellStart"/>
       <w:r>
@@ -4486,12 +6092,2840 @@
           <w:sz w:val="20"/>
           <w:szCs w:val="20"/>
         </w:rPr>
-        <w:t>=0.028217s</w:t>
-      </w:r>
+        <w:t>=0.015459s</w:t>
+      </w:r>
+    </w:p>
+    <w:p>
+      <w:pPr>
+        <w:spacing w:after="0"/>
+        <w:jc w:val="both"/>
+        <w:rPr>
+          <w:sz w:val="20"/>
+          <w:szCs w:val="20"/>
+        </w:rPr>
+      </w:pPr>
+      <w:r>
+        <w:rPr>
+          <w:sz w:val="20"/>
+          <w:szCs w:val="20"/>
+        </w:rPr>
+        <w:t xml:space="preserve">      </w:t>
+      </w:r>
+      <w:proofErr w:type="spellStart"/>
+      <w:r>
+        <w:rPr>
+          <w:sz w:val="20"/>
+          <w:szCs w:val="20"/>
+        </w:rPr>
+        <w:t>jaccedce</w:t>
+      </w:r>
+      <w:proofErr w:type="spellEnd"/>
+      <w:r>
+        <w:rPr>
+          <w:sz w:val="20"/>
+          <w:szCs w:val="20"/>
+        </w:rPr>
+        <w:t xml:space="preserve">=0.022234 </w:t>
+      </w:r>
+      <w:proofErr w:type="spellStart"/>
+      <w:r>
+        <w:rPr>
+          <w:sz w:val="20"/>
+          <w:szCs w:val="20"/>
+        </w:rPr>
+        <w:t>jacpedpe</w:t>
+      </w:r>
+      <w:proofErr w:type="spellEnd"/>
+      <w:r>
+        <w:rPr>
+          <w:sz w:val="20"/>
+          <w:szCs w:val="20"/>
+        </w:rPr>
+        <w:t xml:space="preserve">=0.018224s </w:t>
+      </w:r>
+      <w:proofErr w:type="spellStart"/>
+      <w:r>
+        <w:rPr>
+          <w:sz w:val="20"/>
+          <w:szCs w:val="20"/>
+        </w:rPr>
+        <w:t>jacpsdps</w:t>
+      </w:r>
+      <w:proofErr w:type="spellEnd"/>
+      <w:r>
+        <w:rPr>
+          <w:sz w:val="20"/>
+          <w:szCs w:val="20"/>
+        </w:rPr>
+        <w:t xml:space="preserve">=0.016687s </w:t>
+      </w:r>
+      <w:proofErr w:type="spellStart"/>
+      <w:r>
+        <w:rPr>
+          <w:sz w:val="20"/>
+          <w:szCs w:val="20"/>
+        </w:rPr>
+        <w:t>jaccsdcs</w:t>
+      </w:r>
+      <w:proofErr w:type="spellEnd"/>
+      <w:r>
+        <w:rPr>
+          <w:sz w:val="20"/>
+          <w:szCs w:val="20"/>
+        </w:rPr>
+        <w:t>=0.062925s total=0.12007</w:t>
+      </w:r>
+    </w:p>
+    <w:p>
+      <w:pPr>
+        <w:spacing w:after="0"/>
+        <w:jc w:val="both"/>
+        <w:rPr>
+          <w:sz w:val="20"/>
+          <w:szCs w:val="20"/>
+        </w:rPr>
+      </w:pPr>
+    </w:p>
+    <w:p>
+      <w:pPr>
+        <w:spacing w:after="0"/>
+        <w:jc w:val="both"/>
+        <w:rPr>
+          <w:sz w:val="20"/>
+          <w:szCs w:val="20"/>
+        </w:rPr>
+      </w:pPr>
+      <w:r>
+        <w:rPr>
+          <w:sz w:val="20"/>
+          <w:szCs w:val="20"/>
+        </w:rPr>
+        <w:t xml:space="preserve">cs </w:t>
+      </w:r>
+      <w:r>
+        <w:rPr>
+          <w:sz w:val="20"/>
+          <w:szCs w:val="20"/>
+        </w:rPr>
+        <w:t>40x3x40p20</w:t>
+      </w:r>
+    </w:p>
+    <w:p>
+      <w:pPr>
+        <w:spacing w:after="0"/>
+        <w:jc w:val="both"/>
+        <w:rPr>
+          <w:sz w:val="20"/>
+          <w:szCs w:val="20"/>
+        </w:rPr>
+      </w:pPr>
+      <w:proofErr w:type="spellStart"/>
+      <w:r>
+        <w:rPr>
+          <w:sz w:val="20"/>
+          <w:szCs w:val="20"/>
+        </w:rPr>
+        <w:t>ite</w:t>
+      </w:r>
+      <w:proofErr w:type="spellEnd"/>
+      <w:r>
+        <w:rPr>
+          <w:sz w:val="20"/>
+          <w:szCs w:val="20"/>
+        </w:rPr>
+        <w:t xml:space="preserve"> 100 at time 1000s I=0A </w:t>
+      </w:r>
+      <w:proofErr w:type="spellStart"/>
+      <w:r>
+        <w:rPr>
+          <w:sz w:val="20"/>
+          <w:szCs w:val="20"/>
+        </w:rPr>
+        <w:t>CVed</w:t>
+      </w:r>
+      <w:proofErr w:type="spellEnd"/>
+      <w:r>
+        <w:rPr>
+          <w:sz w:val="20"/>
+          <w:szCs w:val="20"/>
+        </w:rPr>
+        <w:t xml:space="preserve"> in 9ite 1.0984s voltage=4.2803V </w:t>
+      </w:r>
+      <w:proofErr w:type="spellStart"/>
+      <w:r>
+        <w:rPr>
+          <w:sz w:val="20"/>
+          <w:szCs w:val="20"/>
+        </w:rPr>
+        <w:t>SOCn</w:t>
+      </w:r>
+      <w:proofErr w:type="spellEnd"/>
+      <w:r>
+        <w:rPr>
+          <w:sz w:val="20"/>
+          <w:szCs w:val="20"/>
+        </w:rPr>
+        <w:t xml:space="preserve">=1.1088 </w:t>
+      </w:r>
+      <w:proofErr w:type="spellStart"/>
+      <w:r>
+        <w:rPr>
+          <w:sz w:val="20"/>
+          <w:szCs w:val="20"/>
+        </w:rPr>
+        <w:t>SOCp</w:t>
+      </w:r>
+      <w:proofErr w:type="spellEnd"/>
+      <w:r>
+        <w:rPr>
+          <w:sz w:val="20"/>
+          <w:szCs w:val="20"/>
+        </w:rPr>
+        <w:t xml:space="preserve">=0.99783 dt=10 </w:t>
+      </w:r>
+      <w:proofErr w:type="spellStart"/>
+      <w:r>
+        <w:rPr>
+          <w:sz w:val="20"/>
+          <w:szCs w:val="20"/>
+        </w:rPr>
+        <w:t>dV</w:t>
+      </w:r>
+      <w:proofErr w:type="spellEnd"/>
+      <w:r>
+        <w:rPr>
+          <w:sz w:val="20"/>
+          <w:szCs w:val="20"/>
+        </w:rPr>
+        <w:t>/dt=5.3746e-07</w:t>
+      </w:r>
+    </w:p>
+    <w:p>
+      <w:pPr>
+        <w:spacing w:after="0"/>
+        <w:jc w:val="both"/>
+        <w:rPr>
+          <w:sz w:val="20"/>
+          <w:szCs w:val="20"/>
+        </w:rPr>
+      </w:pPr>
+      <w:r>
+        <w:rPr>
+          <w:sz w:val="20"/>
+          <w:szCs w:val="20"/>
+        </w:rPr>
+        <w:t xml:space="preserve">      avg(</w:t>
+      </w:r>
+      <w:proofErr w:type="spellStart"/>
+      <w:r>
+        <w:rPr>
+          <w:sz w:val="20"/>
+          <w:szCs w:val="20"/>
+        </w:rPr>
+        <w:t>ce</w:t>
+      </w:r>
+      <w:proofErr w:type="spellEnd"/>
+      <w:r>
+        <w:rPr>
+          <w:sz w:val="20"/>
+          <w:szCs w:val="20"/>
+        </w:rPr>
+        <w:t>)=1000 avg(</w:t>
+      </w:r>
+      <w:proofErr w:type="spellStart"/>
+      <w:r>
+        <w:rPr>
+          <w:sz w:val="20"/>
+          <w:szCs w:val="20"/>
+        </w:rPr>
+        <w:t>csn</w:t>
+      </w:r>
+      <w:proofErr w:type="spellEnd"/>
+      <w:r>
+        <w:rPr>
+          <w:sz w:val="20"/>
+          <w:szCs w:val="20"/>
+        </w:rPr>
+        <w:t>)=33014.3447 avg(</w:t>
+      </w:r>
+      <w:proofErr w:type="spellStart"/>
+      <w:r>
+        <w:rPr>
+          <w:sz w:val="20"/>
+          <w:szCs w:val="20"/>
+        </w:rPr>
+        <w:t>csp</w:t>
+      </w:r>
+      <w:proofErr w:type="spellEnd"/>
+      <w:r>
+        <w:rPr>
+          <w:sz w:val="20"/>
+          <w:szCs w:val="20"/>
+        </w:rPr>
+        <w:t xml:space="preserve">)=16879.7584 memory=3729539072 </w:t>
+      </w:r>
+      <w:proofErr w:type="spellStart"/>
+      <w:r>
+        <w:rPr>
+          <w:sz w:val="20"/>
+          <w:szCs w:val="20"/>
+        </w:rPr>
+        <w:t>PreNewt</w:t>
+      </w:r>
+      <w:proofErr w:type="spellEnd"/>
+      <w:r>
+        <w:rPr>
+          <w:sz w:val="20"/>
+          <w:szCs w:val="20"/>
+        </w:rPr>
+        <w:t xml:space="preserve">=0.71878s </w:t>
+      </w:r>
+      <w:proofErr w:type="spellStart"/>
+      <w:r>
+        <w:rPr>
+          <w:sz w:val="20"/>
+          <w:szCs w:val="20"/>
+        </w:rPr>
+        <w:t>MatInv</w:t>
+      </w:r>
+      <w:proofErr w:type="spellEnd"/>
+      <w:r>
+        <w:rPr>
+          <w:sz w:val="20"/>
+          <w:szCs w:val="20"/>
+        </w:rPr>
+        <w:t xml:space="preserve">=0.32889s </w:t>
+      </w:r>
+      <w:proofErr w:type="spellStart"/>
+      <w:r>
+        <w:rPr>
+          <w:sz w:val="20"/>
+          <w:szCs w:val="20"/>
+        </w:rPr>
+        <w:t>PostNewt</w:t>
+      </w:r>
+      <w:proofErr w:type="spellEnd"/>
+      <w:r>
+        <w:rPr>
+          <w:sz w:val="20"/>
+          <w:szCs w:val="20"/>
+        </w:rPr>
+        <w:t>=0.0005622</w:t>
+      </w:r>
+    </w:p>
+    <w:p>
+      <w:pPr>
+        <w:spacing w:after="0"/>
+        <w:jc w:val="both"/>
+        <w:rPr>
+          <w:sz w:val="20"/>
+          <w:szCs w:val="20"/>
+        </w:rPr>
+      </w:pPr>
+      <w:r>
+        <w:rPr>
+          <w:sz w:val="20"/>
+          <w:szCs w:val="20"/>
+        </w:rPr>
+        <w:t xml:space="preserve">      </w:t>
+      </w:r>
+      <w:proofErr w:type="spellStart"/>
+      <w:r>
+        <w:rPr>
+          <w:sz w:val="20"/>
+          <w:szCs w:val="20"/>
+        </w:rPr>
+        <w:t>updt</w:t>
+      </w:r>
+      <w:proofErr w:type="spellEnd"/>
+      <w:r>
+        <w:rPr>
+          <w:sz w:val="20"/>
+          <w:szCs w:val="20"/>
+        </w:rPr>
+        <w:t xml:space="preserve"> </w:t>
+      </w:r>
+      <w:proofErr w:type="spellStart"/>
+      <w:r>
+        <w:rPr>
+          <w:sz w:val="20"/>
+          <w:szCs w:val="20"/>
+        </w:rPr>
+        <w:t>dtso</w:t>
+      </w:r>
+      <w:proofErr w:type="spellEnd"/>
+      <w:r>
+        <w:rPr>
+          <w:sz w:val="20"/>
+          <w:szCs w:val="20"/>
+        </w:rPr>
+        <w:t xml:space="preserve">=0.032001s Calc Jac=0.55912s Calc f=0.032783s Calc </w:t>
+      </w:r>
+      <w:proofErr w:type="spellStart"/>
+      <w:r>
+        <w:rPr>
+          <w:sz w:val="20"/>
+          <w:szCs w:val="20"/>
+        </w:rPr>
+        <w:t>gJacg</w:t>
+      </w:r>
+      <w:proofErr w:type="spellEnd"/>
+      <w:r>
+        <w:rPr>
+          <w:sz w:val="20"/>
+          <w:szCs w:val="20"/>
+        </w:rPr>
+        <w:t>=0.019303s assemble=0.075309</w:t>
+      </w:r>
+    </w:p>
+    <w:p>
+      <w:pPr>
+        <w:spacing w:after="0"/>
+        <w:jc w:val="both"/>
+        <w:rPr>
+          <w:sz w:val="20"/>
+          <w:szCs w:val="20"/>
+        </w:rPr>
+      </w:pPr>
+      <w:r>
+        <w:rPr>
+          <w:sz w:val="20"/>
+          <w:szCs w:val="20"/>
+        </w:rPr>
+        <w:t xml:space="preserve">      </w:t>
+      </w:r>
+      <w:proofErr w:type="spellStart"/>
+      <w:r>
+        <w:rPr>
+          <w:sz w:val="20"/>
+          <w:szCs w:val="20"/>
+        </w:rPr>
+        <w:t>jacdiag</w:t>
+      </w:r>
+      <w:proofErr w:type="spellEnd"/>
+      <w:r>
+        <w:rPr>
+          <w:sz w:val="20"/>
+          <w:szCs w:val="20"/>
+        </w:rPr>
+        <w:t xml:space="preserve">=0.25042s </w:t>
+      </w:r>
+      <w:proofErr w:type="spellStart"/>
+      <w:r>
+        <w:rPr>
+          <w:sz w:val="20"/>
+          <w:szCs w:val="20"/>
+        </w:rPr>
+        <w:t>jacce</w:t>
+      </w:r>
+      <w:proofErr w:type="spellEnd"/>
+      <w:r>
+        <w:rPr>
+          <w:sz w:val="20"/>
+          <w:szCs w:val="20"/>
+        </w:rPr>
+        <w:t xml:space="preserve">=0.070622s </w:t>
+      </w:r>
+      <w:proofErr w:type="spellStart"/>
+      <w:r>
+        <w:rPr>
+          <w:sz w:val="20"/>
+          <w:szCs w:val="20"/>
+        </w:rPr>
+        <w:t>jacpe</w:t>
+      </w:r>
+      <w:proofErr w:type="spellEnd"/>
+      <w:r>
+        <w:rPr>
+          <w:sz w:val="20"/>
+          <w:szCs w:val="20"/>
+        </w:rPr>
+        <w:t xml:space="preserve">=0.10271s </w:t>
+      </w:r>
+      <w:proofErr w:type="spellStart"/>
+      <w:r>
+        <w:rPr>
+          <w:sz w:val="20"/>
+          <w:szCs w:val="20"/>
+        </w:rPr>
+        <w:t>jacps</w:t>
+      </w:r>
+      <w:proofErr w:type="spellEnd"/>
+      <w:r>
+        <w:rPr>
+          <w:sz w:val="20"/>
+          <w:szCs w:val="20"/>
+        </w:rPr>
+        <w:t xml:space="preserve">=0.078502s </w:t>
+      </w:r>
+      <w:proofErr w:type="spellStart"/>
+      <w:r>
+        <w:rPr>
+          <w:sz w:val="20"/>
+          <w:szCs w:val="20"/>
+        </w:rPr>
+        <w:t>jaccsn</w:t>
+      </w:r>
+      <w:proofErr w:type="spellEnd"/>
+      <w:r>
+        <w:rPr>
+          <w:sz w:val="20"/>
+          <w:szCs w:val="20"/>
+        </w:rPr>
+        <w:t xml:space="preserve">=0.028785s </w:t>
+      </w:r>
+      <w:proofErr w:type="spellStart"/>
+      <w:r>
+        <w:rPr>
+          <w:sz w:val="20"/>
+          <w:szCs w:val="20"/>
+        </w:rPr>
+        <w:t>jaccsp</w:t>
+      </w:r>
+      <w:proofErr w:type="spellEnd"/>
+      <w:r>
+        <w:rPr>
+          <w:sz w:val="20"/>
+          <w:szCs w:val="20"/>
+        </w:rPr>
+        <w:t>=0.027752s</w:t>
+      </w:r>
+    </w:p>
+    <w:p>
+      <w:pPr>
+        <w:spacing w:after="0"/>
+        <w:jc w:val="both"/>
+        <w:rPr>
+          <w:sz w:val="20"/>
+          <w:szCs w:val="20"/>
+        </w:rPr>
+      </w:pPr>
+      <w:r>
+        <w:rPr>
+          <w:sz w:val="20"/>
+          <w:szCs w:val="20"/>
+        </w:rPr>
+        <w:t xml:space="preserve">      </w:t>
+      </w:r>
+      <w:proofErr w:type="spellStart"/>
+      <w:r>
+        <w:rPr>
+          <w:sz w:val="20"/>
+          <w:szCs w:val="20"/>
+        </w:rPr>
+        <w:t>jaccedce</w:t>
+      </w:r>
+      <w:proofErr w:type="spellEnd"/>
+      <w:r>
+        <w:rPr>
+          <w:sz w:val="20"/>
+          <w:szCs w:val="20"/>
+        </w:rPr>
+        <w:t xml:space="preserve">=0.045008 </w:t>
+      </w:r>
+      <w:proofErr w:type="spellStart"/>
+      <w:r>
+        <w:rPr>
+          <w:sz w:val="20"/>
+          <w:szCs w:val="20"/>
+        </w:rPr>
+        <w:t>jacpedpe</w:t>
+      </w:r>
+      <w:proofErr w:type="spellEnd"/>
+      <w:r>
+        <w:rPr>
+          <w:sz w:val="20"/>
+          <w:szCs w:val="20"/>
+        </w:rPr>
+        <w:t xml:space="preserve">=0.03659s </w:t>
+      </w:r>
+      <w:proofErr w:type="spellStart"/>
+      <w:r>
+        <w:rPr>
+          <w:sz w:val="20"/>
+          <w:szCs w:val="20"/>
+        </w:rPr>
+        <w:t>jacpsdps</w:t>
+      </w:r>
+      <w:proofErr w:type="spellEnd"/>
+      <w:r>
+        <w:rPr>
+          <w:sz w:val="20"/>
+          <w:szCs w:val="20"/>
+        </w:rPr>
+        <w:t xml:space="preserve">=0.031365s </w:t>
+      </w:r>
+      <w:proofErr w:type="spellStart"/>
+      <w:r>
+        <w:rPr>
+          <w:sz w:val="20"/>
+          <w:szCs w:val="20"/>
+        </w:rPr>
+        <w:t>jaccsdcs</w:t>
+      </w:r>
+      <w:proofErr w:type="spellEnd"/>
+      <w:r>
+        <w:rPr>
+          <w:sz w:val="20"/>
+          <w:szCs w:val="20"/>
+        </w:rPr>
+        <w:t>=0.13719s total=0.25016</w:t>
+      </w:r>
+    </w:p>
+    <w:p>
+      <w:pPr>
+        <w:spacing w:after="0"/>
+        <w:jc w:val="both"/>
+        <w:rPr>
+          <w:sz w:val="20"/>
+          <w:szCs w:val="20"/>
+        </w:rPr>
+      </w:pPr>
+    </w:p>
+    <w:p>
+      <w:pPr>
+        <w:spacing w:after="0"/>
+        <w:jc w:val="both"/>
+        <w:rPr>
+          <w:sz w:val="20"/>
+          <w:szCs w:val="20"/>
+        </w:rPr>
+      </w:pPr>
+      <w:r>
+        <w:rPr>
+          <w:sz w:val="20"/>
+          <w:szCs w:val="20"/>
+        </w:rPr>
+        <w:t xml:space="preserve">cs </w:t>
+      </w:r>
+      <w:r>
+        <w:rPr>
+          <w:sz w:val="20"/>
+          <w:szCs w:val="20"/>
+        </w:rPr>
+        <w:t>80x3x80p20</w:t>
+      </w:r>
+    </w:p>
+    <w:p>
+      <w:pPr>
+        <w:spacing w:after="0"/>
+        <w:jc w:val="both"/>
+        <w:rPr>
+          <w:sz w:val="20"/>
+          <w:szCs w:val="20"/>
+        </w:rPr>
+      </w:pPr>
+      <w:proofErr w:type="spellStart"/>
+      <w:r>
+        <w:rPr>
+          <w:sz w:val="20"/>
+          <w:szCs w:val="20"/>
+        </w:rPr>
+        <w:t>ite</w:t>
+      </w:r>
+      <w:proofErr w:type="spellEnd"/>
+      <w:r>
+        <w:rPr>
+          <w:sz w:val="20"/>
+          <w:szCs w:val="20"/>
+        </w:rPr>
+        <w:t xml:space="preserve"> 100 at time 1000s I=0A </w:t>
+      </w:r>
+      <w:proofErr w:type="spellStart"/>
+      <w:r>
+        <w:rPr>
+          <w:sz w:val="20"/>
+          <w:szCs w:val="20"/>
+        </w:rPr>
+        <w:t>CVed</w:t>
+      </w:r>
+      <w:proofErr w:type="spellEnd"/>
+      <w:r>
+        <w:rPr>
+          <w:sz w:val="20"/>
+          <w:szCs w:val="20"/>
+        </w:rPr>
+        <w:t xml:space="preserve"> in 9ite 3.9667s voltage=4.2804V </w:t>
+      </w:r>
+      <w:proofErr w:type="spellStart"/>
+      <w:r>
+        <w:rPr>
+          <w:sz w:val="20"/>
+          <w:szCs w:val="20"/>
+        </w:rPr>
+        <w:t>SOCn</w:t>
+      </w:r>
+      <w:proofErr w:type="spellEnd"/>
+      <w:r>
+        <w:rPr>
+          <w:sz w:val="20"/>
+          <w:szCs w:val="20"/>
+        </w:rPr>
+        <w:t xml:space="preserve">=1.1088 </w:t>
+      </w:r>
+      <w:proofErr w:type="spellStart"/>
+      <w:r>
+        <w:rPr>
+          <w:sz w:val="20"/>
+          <w:szCs w:val="20"/>
+        </w:rPr>
+        <w:t>SOCp</w:t>
+      </w:r>
+      <w:proofErr w:type="spellEnd"/>
+      <w:r>
+        <w:rPr>
+          <w:sz w:val="20"/>
+          <w:szCs w:val="20"/>
+        </w:rPr>
+        <w:t xml:space="preserve">=0.99791 dt=10 </w:t>
+      </w:r>
+      <w:proofErr w:type="spellStart"/>
+      <w:r>
+        <w:rPr>
+          <w:sz w:val="20"/>
+          <w:szCs w:val="20"/>
+        </w:rPr>
+        <w:t>dV</w:t>
+      </w:r>
+      <w:proofErr w:type="spellEnd"/>
+      <w:r>
+        <w:rPr>
+          <w:sz w:val="20"/>
+          <w:szCs w:val="20"/>
+        </w:rPr>
+        <w:t>/dt=5.196e-07</w:t>
+      </w:r>
+    </w:p>
+    <w:p>
+      <w:pPr>
+        <w:spacing w:after="0"/>
+        <w:jc w:val="both"/>
+        <w:rPr>
+          <w:sz w:val="20"/>
+          <w:szCs w:val="20"/>
+        </w:rPr>
+      </w:pPr>
+      <w:r>
+        <w:rPr>
+          <w:sz w:val="20"/>
+          <w:szCs w:val="20"/>
+        </w:rPr>
+        <w:t xml:space="preserve">      avg(</w:t>
+      </w:r>
+      <w:proofErr w:type="spellStart"/>
+      <w:r>
+        <w:rPr>
+          <w:sz w:val="20"/>
+          <w:szCs w:val="20"/>
+        </w:rPr>
+        <w:t>ce</w:t>
+      </w:r>
+      <w:proofErr w:type="spellEnd"/>
+      <w:r>
+        <w:rPr>
+          <w:sz w:val="20"/>
+          <w:szCs w:val="20"/>
+        </w:rPr>
+        <w:t>)=1000 avg(</w:t>
+      </w:r>
+      <w:proofErr w:type="spellStart"/>
+      <w:r>
+        <w:rPr>
+          <w:sz w:val="20"/>
+          <w:szCs w:val="20"/>
+        </w:rPr>
+        <w:t>csn</w:t>
+      </w:r>
+      <w:proofErr w:type="spellEnd"/>
+      <w:r>
+        <w:rPr>
+          <w:sz w:val="20"/>
+          <w:szCs w:val="20"/>
+        </w:rPr>
+        <w:t>)=33014.3458 avg(</w:t>
+      </w:r>
+      <w:proofErr w:type="spellStart"/>
+      <w:r>
+        <w:rPr>
+          <w:sz w:val="20"/>
+          <w:szCs w:val="20"/>
+        </w:rPr>
+        <w:t>csp</w:t>
+      </w:r>
+      <w:proofErr w:type="spellEnd"/>
+      <w:r>
+        <w:rPr>
+          <w:sz w:val="20"/>
+          <w:szCs w:val="20"/>
+        </w:rPr>
+        <w:t xml:space="preserve">)=16876.8418 memory=4174028800 </w:t>
+      </w:r>
+      <w:proofErr w:type="spellStart"/>
+      <w:r>
+        <w:rPr>
+          <w:sz w:val="20"/>
+          <w:szCs w:val="20"/>
+        </w:rPr>
+        <w:t>PreNewt</w:t>
+      </w:r>
+      <w:proofErr w:type="spellEnd"/>
+      <w:r>
+        <w:rPr>
+          <w:sz w:val="20"/>
+          <w:szCs w:val="20"/>
+        </w:rPr>
+        <w:t xml:space="preserve">=1.648s </w:t>
+      </w:r>
+      <w:proofErr w:type="spellStart"/>
+      <w:r>
+        <w:rPr>
+          <w:sz w:val="20"/>
+          <w:szCs w:val="20"/>
+        </w:rPr>
+        <w:t>MatInv</w:t>
+      </w:r>
+      <w:proofErr w:type="spellEnd"/>
+      <w:r>
+        <w:rPr>
+          <w:sz w:val="20"/>
+          <w:szCs w:val="20"/>
+        </w:rPr>
+        <w:t xml:space="preserve">=2.0075s </w:t>
+      </w:r>
+      <w:proofErr w:type="spellStart"/>
+      <w:r>
+        <w:rPr>
+          <w:sz w:val="20"/>
+          <w:szCs w:val="20"/>
+        </w:rPr>
+        <w:t>PostNewt</w:t>
+      </w:r>
+      <w:proofErr w:type="spellEnd"/>
+      <w:r>
+        <w:rPr>
+          <w:sz w:val="20"/>
+          <w:szCs w:val="20"/>
+        </w:rPr>
+        <w:t>=0.0006176</w:t>
+      </w:r>
+    </w:p>
+    <w:p>
+      <w:pPr>
+        <w:spacing w:after="0"/>
+        <w:jc w:val="both"/>
+        <w:rPr>
+          <w:sz w:val="20"/>
+          <w:szCs w:val="20"/>
+        </w:rPr>
+      </w:pPr>
+      <w:r>
+        <w:rPr>
+          <w:sz w:val="20"/>
+          <w:szCs w:val="20"/>
+        </w:rPr>
+        <w:t xml:space="preserve">      </w:t>
+      </w:r>
+      <w:proofErr w:type="spellStart"/>
+      <w:r>
+        <w:rPr>
+          <w:sz w:val="20"/>
+          <w:szCs w:val="20"/>
+        </w:rPr>
+        <w:t>updt</w:t>
+      </w:r>
+      <w:proofErr w:type="spellEnd"/>
+      <w:r>
+        <w:rPr>
+          <w:sz w:val="20"/>
+          <w:szCs w:val="20"/>
+        </w:rPr>
+        <w:t xml:space="preserve"> </w:t>
+      </w:r>
+      <w:proofErr w:type="spellStart"/>
+      <w:r>
+        <w:rPr>
+          <w:sz w:val="20"/>
+          <w:szCs w:val="20"/>
+        </w:rPr>
+        <w:t>dtso</w:t>
+      </w:r>
+      <w:proofErr w:type="spellEnd"/>
+      <w:r>
+        <w:rPr>
+          <w:sz w:val="20"/>
+          <w:szCs w:val="20"/>
+        </w:rPr>
+        <w:t xml:space="preserve">=0.069244s Calc Jac=1.1525s Calc f=0.073161s Calc </w:t>
+      </w:r>
+      <w:proofErr w:type="spellStart"/>
+      <w:r>
+        <w:rPr>
+          <w:sz w:val="20"/>
+          <w:szCs w:val="20"/>
+        </w:rPr>
+        <w:t>gJacg</w:t>
+      </w:r>
+      <w:proofErr w:type="spellEnd"/>
+      <w:r>
+        <w:rPr>
+          <w:sz w:val="20"/>
+          <w:szCs w:val="20"/>
+        </w:rPr>
+        <w:t>=0.089476s assemble=0.26319</w:t>
+      </w:r>
+    </w:p>
+    <w:p>
+      <w:pPr>
+        <w:spacing w:after="0"/>
+        <w:jc w:val="both"/>
+        <w:rPr>
+          <w:sz w:val="20"/>
+          <w:szCs w:val="20"/>
+        </w:rPr>
+      </w:pPr>
+      <w:r>
+        <w:rPr>
+          <w:sz w:val="20"/>
+          <w:szCs w:val="20"/>
+        </w:rPr>
+        <w:t xml:space="preserve">      </w:t>
+      </w:r>
+      <w:proofErr w:type="spellStart"/>
+      <w:r>
+        <w:rPr>
+          <w:sz w:val="20"/>
+          <w:szCs w:val="20"/>
+        </w:rPr>
+        <w:t>jacdiag</w:t>
+      </w:r>
+      <w:proofErr w:type="spellEnd"/>
+      <w:r>
+        <w:rPr>
+          <w:sz w:val="20"/>
+          <w:szCs w:val="20"/>
+        </w:rPr>
+        <w:t xml:space="preserve">=0.51416s </w:t>
+      </w:r>
+      <w:proofErr w:type="spellStart"/>
+      <w:r>
+        <w:rPr>
+          <w:sz w:val="20"/>
+          <w:szCs w:val="20"/>
+        </w:rPr>
+        <w:t>jacce</w:t>
+      </w:r>
+      <w:proofErr w:type="spellEnd"/>
+      <w:r>
+        <w:rPr>
+          <w:sz w:val="20"/>
+          <w:szCs w:val="20"/>
+        </w:rPr>
+        <w:t xml:space="preserve">=0.15026s </w:t>
+      </w:r>
+      <w:proofErr w:type="spellStart"/>
+      <w:r>
+        <w:rPr>
+          <w:sz w:val="20"/>
+          <w:szCs w:val="20"/>
+        </w:rPr>
+        <w:t>jacpe</w:t>
+      </w:r>
+      <w:proofErr w:type="spellEnd"/>
+      <w:r>
+        <w:rPr>
+          <w:sz w:val="20"/>
+          <w:szCs w:val="20"/>
+        </w:rPr>
+        <w:t xml:space="preserve">=0.20369s </w:t>
+      </w:r>
+      <w:proofErr w:type="spellStart"/>
+      <w:r>
+        <w:rPr>
+          <w:sz w:val="20"/>
+          <w:szCs w:val="20"/>
+        </w:rPr>
+        <w:t>jacps</w:t>
+      </w:r>
+      <w:proofErr w:type="spellEnd"/>
+      <w:r>
+        <w:rPr>
+          <w:sz w:val="20"/>
+          <w:szCs w:val="20"/>
+        </w:rPr>
+        <w:t xml:space="preserve">=0.15719s </w:t>
+      </w:r>
+      <w:proofErr w:type="spellStart"/>
+      <w:r>
+        <w:rPr>
+          <w:sz w:val="20"/>
+          <w:szCs w:val="20"/>
+        </w:rPr>
+        <w:t>jaccsn</w:t>
+      </w:r>
+      <w:proofErr w:type="spellEnd"/>
+      <w:r>
+        <w:rPr>
+          <w:sz w:val="20"/>
+          <w:szCs w:val="20"/>
+        </w:rPr>
+        <w:t xml:space="preserve">=0.062077s </w:t>
+      </w:r>
+      <w:proofErr w:type="spellStart"/>
+      <w:r>
+        <w:rPr>
+          <w:sz w:val="20"/>
+          <w:szCs w:val="20"/>
+        </w:rPr>
+        <w:t>jaccsp</w:t>
+      </w:r>
+      <w:proofErr w:type="spellEnd"/>
+      <w:r>
+        <w:rPr>
+          <w:sz w:val="20"/>
+          <w:szCs w:val="20"/>
+        </w:rPr>
+        <w:t>=0.064617s</w:t>
+      </w:r>
+    </w:p>
+    <w:p>
+      <w:pPr>
+        <w:spacing w:after="0"/>
+        <w:jc w:val="both"/>
+        <w:rPr>
+          <w:sz w:val="20"/>
+          <w:szCs w:val="20"/>
+        </w:rPr>
+      </w:pPr>
+      <w:r>
+        <w:rPr>
+          <w:sz w:val="20"/>
+          <w:szCs w:val="20"/>
+        </w:rPr>
+        <w:t xml:space="preserve">      </w:t>
+      </w:r>
+      <w:proofErr w:type="spellStart"/>
+      <w:r>
+        <w:rPr>
+          <w:sz w:val="20"/>
+          <w:szCs w:val="20"/>
+        </w:rPr>
+        <w:t>jaccedce</w:t>
+      </w:r>
+      <w:proofErr w:type="spellEnd"/>
+      <w:r>
+        <w:rPr>
+          <w:sz w:val="20"/>
+          <w:szCs w:val="20"/>
+        </w:rPr>
+        <w:t xml:space="preserve">=0.081413 </w:t>
+      </w:r>
+      <w:proofErr w:type="spellStart"/>
+      <w:r>
+        <w:rPr>
+          <w:sz w:val="20"/>
+          <w:szCs w:val="20"/>
+        </w:rPr>
+        <w:t>jacpedpe</w:t>
+      </w:r>
+      <w:proofErr w:type="spellEnd"/>
+      <w:r>
+        <w:rPr>
+          <w:sz w:val="20"/>
+          <w:szCs w:val="20"/>
+        </w:rPr>
+        <w:t xml:space="preserve">=0.07061s </w:t>
+      </w:r>
+      <w:proofErr w:type="spellStart"/>
+      <w:r>
+        <w:rPr>
+          <w:sz w:val="20"/>
+          <w:szCs w:val="20"/>
+        </w:rPr>
+        <w:t>jacpsdps</w:t>
+      </w:r>
+      <w:proofErr w:type="spellEnd"/>
+      <w:r>
+        <w:rPr>
+          <w:sz w:val="20"/>
+          <w:szCs w:val="20"/>
+        </w:rPr>
+        <w:t xml:space="preserve">=0.066075s </w:t>
+      </w:r>
+      <w:proofErr w:type="spellStart"/>
+      <w:r>
+        <w:rPr>
+          <w:sz w:val="20"/>
+          <w:szCs w:val="20"/>
+        </w:rPr>
+        <w:t>jaccsdcs</w:t>
+      </w:r>
+      <w:proofErr w:type="spellEnd"/>
+      <w:r>
+        <w:rPr>
+          <w:sz w:val="20"/>
+          <w:szCs w:val="20"/>
+        </w:rPr>
+        <w:t>=0.29577s total=0.51387</w:t>
+      </w:r>
+    </w:p>
+    <w:p>
+      <w:pPr>
+        <w:spacing w:after="0"/>
+        <w:jc w:val="both"/>
+        <w:rPr>
+          <w:sz w:val="20"/>
+          <w:szCs w:val="20"/>
+        </w:rPr>
+      </w:pPr>
+    </w:p>
+    <w:p>
+      <w:pPr>
+        <w:spacing w:after="0"/>
+        <w:jc w:val="both"/>
+        <w:rPr>
+          <w:sz w:val="20"/>
+          <w:szCs w:val="20"/>
+        </w:rPr>
+      </w:pPr>
+    </w:p>
+    <w:p>
+      <w:pPr>
+        <w:spacing w:after="0"/>
+        <w:jc w:val="both"/>
+        <w:rPr>
+          <w:sz w:val="20"/>
+          <w:szCs w:val="20"/>
+        </w:rPr>
+      </w:pPr>
+    </w:p>
+    <w:p>
+      <w:pPr>
+        <w:spacing w:after="0"/>
+        <w:jc w:val="both"/>
+        <w:rPr>
+          <w:sz w:val="20"/>
+          <w:szCs w:val="20"/>
+        </w:rPr>
+      </w:pPr>
+    </w:p>
+    <w:p>
+      <w:pPr>
+        <w:spacing w:after="0"/>
+        <w:jc w:val="both"/>
+        <w:rPr>
+          <w:sz w:val="20"/>
+          <w:szCs w:val="20"/>
+        </w:rPr>
+      </w:pPr>
+    </w:p>
+    <w:p>
+      <w:pPr>
+        <w:spacing w:after="0"/>
+        <w:jc w:val="both"/>
+        <w:rPr>
+          <w:sz w:val="20"/>
+          <w:szCs w:val="20"/>
+        </w:rPr>
+      </w:pPr>
+      <w:proofErr w:type="spellStart"/>
+      <w:r>
+        <w:rPr>
+          <w:sz w:val="20"/>
+          <w:szCs w:val="20"/>
+        </w:rPr>
+        <w:lastRenderedPageBreak/>
+        <w:t>Cs+ce</w:t>
+      </w:r>
+      <w:proofErr w:type="spellEnd"/>
+      <w:r>
+        <w:rPr>
+          <w:sz w:val="20"/>
+          <w:szCs w:val="20"/>
+        </w:rPr>
+        <w:t xml:space="preserve"> 20x3x20p20</w:t>
+      </w:r>
+    </w:p>
+    <w:p>
+      <w:pPr>
+        <w:spacing w:after="0"/>
+        <w:jc w:val="both"/>
+        <w:rPr>
+          <w:sz w:val="20"/>
+          <w:szCs w:val="20"/>
+        </w:rPr>
+      </w:pPr>
+      <w:proofErr w:type="spellStart"/>
+      <w:r>
+        <w:rPr>
+          <w:sz w:val="20"/>
+          <w:szCs w:val="20"/>
+        </w:rPr>
+        <w:t>ite</w:t>
+      </w:r>
+      <w:proofErr w:type="spellEnd"/>
+      <w:r>
+        <w:rPr>
+          <w:sz w:val="20"/>
+          <w:szCs w:val="20"/>
+        </w:rPr>
+        <w:t xml:space="preserve"> 50 at time 500s I=0A </w:t>
+      </w:r>
+      <w:proofErr w:type="spellStart"/>
+      <w:r>
+        <w:rPr>
+          <w:sz w:val="20"/>
+          <w:szCs w:val="20"/>
+        </w:rPr>
+        <w:t>CVed</w:t>
+      </w:r>
+      <w:proofErr w:type="spellEnd"/>
+      <w:r>
+        <w:rPr>
+          <w:sz w:val="20"/>
+          <w:szCs w:val="20"/>
+        </w:rPr>
+        <w:t xml:space="preserve"> in 8ite 0.35763s voltage=4.2793V </w:t>
+      </w:r>
+      <w:proofErr w:type="spellStart"/>
+      <w:r>
+        <w:rPr>
+          <w:sz w:val="20"/>
+          <w:szCs w:val="20"/>
+        </w:rPr>
+        <w:t>SOCn</w:t>
+      </w:r>
+      <w:proofErr w:type="spellEnd"/>
+      <w:r>
+        <w:rPr>
+          <w:sz w:val="20"/>
+          <w:szCs w:val="20"/>
+        </w:rPr>
+        <w:t xml:space="preserve">=1.0345 </w:t>
+      </w:r>
+      <w:proofErr w:type="spellStart"/>
+      <w:r>
+        <w:rPr>
+          <w:sz w:val="20"/>
+          <w:szCs w:val="20"/>
+        </w:rPr>
+        <w:t>SOCp</w:t>
+      </w:r>
+      <w:proofErr w:type="spellEnd"/>
+      <w:r>
+        <w:rPr>
+          <w:sz w:val="20"/>
+          <w:szCs w:val="20"/>
+        </w:rPr>
+        <w:t xml:space="preserve">=0.99787 dt=10 </w:t>
+      </w:r>
+      <w:proofErr w:type="spellStart"/>
+      <w:r>
+        <w:rPr>
+          <w:sz w:val="20"/>
+          <w:szCs w:val="20"/>
+        </w:rPr>
+        <w:t>dV</w:t>
+      </w:r>
+      <w:proofErr w:type="spellEnd"/>
+      <w:r>
+        <w:rPr>
+          <w:sz w:val="20"/>
+          <w:szCs w:val="20"/>
+        </w:rPr>
+        <w:t>/dt=2.6634e-06</w:t>
+      </w:r>
+    </w:p>
+    <w:p>
+      <w:pPr>
+        <w:spacing w:after="0"/>
+        <w:jc w:val="both"/>
+        <w:rPr>
+          <w:sz w:val="20"/>
+          <w:szCs w:val="20"/>
+        </w:rPr>
+      </w:pPr>
+      <w:r>
+        <w:rPr>
+          <w:sz w:val="20"/>
+          <w:szCs w:val="20"/>
+        </w:rPr>
+        <w:t xml:space="preserve">      avg(</w:t>
+      </w:r>
+      <w:proofErr w:type="spellStart"/>
+      <w:r>
+        <w:rPr>
+          <w:sz w:val="20"/>
+          <w:szCs w:val="20"/>
+        </w:rPr>
+        <w:t>ce</w:t>
+      </w:r>
+      <w:proofErr w:type="spellEnd"/>
+      <w:r>
+        <w:rPr>
+          <w:sz w:val="20"/>
+          <w:szCs w:val="20"/>
+        </w:rPr>
+        <w:t>)=0.027404 avg(</w:t>
+      </w:r>
+      <w:proofErr w:type="spellStart"/>
+      <w:r>
+        <w:rPr>
+          <w:sz w:val="20"/>
+          <w:szCs w:val="20"/>
+        </w:rPr>
+        <w:t>csn</w:t>
+      </w:r>
+      <w:proofErr w:type="spellEnd"/>
+      <w:r>
+        <w:rPr>
+          <w:sz w:val="20"/>
+          <w:szCs w:val="20"/>
+        </w:rPr>
+        <w:t>)=30864.5526 avg(</w:t>
+      </w:r>
+      <w:proofErr w:type="spellStart"/>
+      <w:r>
+        <w:rPr>
+          <w:sz w:val="20"/>
+          <w:szCs w:val="20"/>
+        </w:rPr>
+        <w:t>csp</w:t>
+      </w:r>
+      <w:proofErr w:type="spellEnd"/>
+      <w:r>
+        <w:rPr>
+          <w:sz w:val="20"/>
+          <w:szCs w:val="20"/>
+        </w:rPr>
+        <w:t xml:space="preserve">)=16878.4124 memory=4242399232 </w:t>
+      </w:r>
+      <w:proofErr w:type="spellStart"/>
+      <w:r>
+        <w:rPr>
+          <w:sz w:val="20"/>
+          <w:szCs w:val="20"/>
+        </w:rPr>
+        <w:t>PreNewt</w:t>
+      </w:r>
+      <w:proofErr w:type="spellEnd"/>
+      <w:r>
+        <w:rPr>
+          <w:sz w:val="20"/>
+          <w:szCs w:val="20"/>
+        </w:rPr>
+        <w:t xml:space="preserve">=0.2986s </w:t>
+      </w:r>
+      <w:proofErr w:type="spellStart"/>
+      <w:r>
+        <w:rPr>
+          <w:sz w:val="20"/>
+          <w:szCs w:val="20"/>
+        </w:rPr>
+        <w:t>MatInv</w:t>
+      </w:r>
+      <w:proofErr w:type="spellEnd"/>
+      <w:r>
+        <w:rPr>
+          <w:sz w:val="20"/>
+          <w:szCs w:val="20"/>
+        </w:rPr>
+        <w:t xml:space="preserve">=0.047462s </w:t>
+      </w:r>
+      <w:proofErr w:type="spellStart"/>
+      <w:r>
+        <w:rPr>
+          <w:sz w:val="20"/>
+          <w:szCs w:val="20"/>
+        </w:rPr>
+        <w:t>PostNewt</w:t>
+      </w:r>
+      <w:proofErr w:type="spellEnd"/>
+      <w:r>
+        <w:rPr>
+          <w:sz w:val="20"/>
+          <w:szCs w:val="20"/>
+        </w:rPr>
+        <w:t>=0.0004135</w:t>
+      </w:r>
+    </w:p>
+    <w:p>
+      <w:pPr>
+        <w:spacing w:after="0"/>
+        <w:jc w:val="both"/>
+        <w:rPr>
+          <w:sz w:val="20"/>
+          <w:szCs w:val="20"/>
+        </w:rPr>
+      </w:pPr>
+      <w:r>
+        <w:rPr>
+          <w:sz w:val="20"/>
+          <w:szCs w:val="20"/>
+        </w:rPr>
+        <w:t xml:space="preserve">      </w:t>
+      </w:r>
+      <w:proofErr w:type="spellStart"/>
+      <w:r>
+        <w:rPr>
+          <w:sz w:val="20"/>
+          <w:szCs w:val="20"/>
+        </w:rPr>
+        <w:t>updt</w:t>
+      </w:r>
+      <w:proofErr w:type="spellEnd"/>
+      <w:r>
+        <w:rPr>
+          <w:sz w:val="20"/>
+          <w:szCs w:val="20"/>
+        </w:rPr>
+        <w:t xml:space="preserve"> </w:t>
+      </w:r>
+      <w:proofErr w:type="spellStart"/>
+      <w:r>
+        <w:rPr>
+          <w:sz w:val="20"/>
+          <w:szCs w:val="20"/>
+        </w:rPr>
+        <w:t>dtso</w:t>
+      </w:r>
+      <w:proofErr w:type="spellEnd"/>
+      <w:r>
+        <w:rPr>
+          <w:sz w:val="20"/>
+          <w:szCs w:val="20"/>
+        </w:rPr>
+        <w:t xml:space="preserve">=0.016122s Calc Jac=0.24911s Calc f=0.016309s Calc </w:t>
+      </w:r>
+      <w:proofErr w:type="spellStart"/>
+      <w:r>
+        <w:rPr>
+          <w:sz w:val="20"/>
+          <w:szCs w:val="20"/>
+        </w:rPr>
+        <w:t>gJacg</w:t>
+      </w:r>
+      <w:proofErr w:type="spellEnd"/>
+      <w:r>
+        <w:rPr>
+          <w:sz w:val="20"/>
+          <w:szCs w:val="20"/>
+        </w:rPr>
+        <w:t>=0.0044708s assemble=0.01242</w:t>
+      </w:r>
+    </w:p>
+    <w:p>
+      <w:pPr>
+        <w:spacing w:after="0"/>
+        <w:jc w:val="both"/>
+        <w:rPr>
+          <w:sz w:val="20"/>
+          <w:szCs w:val="20"/>
+        </w:rPr>
+      </w:pPr>
+      <w:r>
+        <w:rPr>
+          <w:sz w:val="20"/>
+          <w:szCs w:val="20"/>
+        </w:rPr>
+        <w:t xml:space="preserve">      </w:t>
+      </w:r>
+      <w:proofErr w:type="spellStart"/>
+      <w:r>
+        <w:rPr>
+          <w:sz w:val="20"/>
+          <w:szCs w:val="20"/>
+        </w:rPr>
+        <w:t>jacdiag</w:t>
+      </w:r>
+      <w:proofErr w:type="spellEnd"/>
+      <w:r>
+        <w:rPr>
+          <w:sz w:val="20"/>
+          <w:szCs w:val="20"/>
+        </w:rPr>
+        <w:t xml:space="preserve">=0.10781s </w:t>
+      </w:r>
+      <w:proofErr w:type="spellStart"/>
+      <w:r>
+        <w:rPr>
+          <w:sz w:val="20"/>
+          <w:szCs w:val="20"/>
+        </w:rPr>
+        <w:t>jacce</w:t>
+      </w:r>
+      <w:proofErr w:type="spellEnd"/>
+      <w:r>
+        <w:rPr>
+          <w:sz w:val="20"/>
+          <w:szCs w:val="20"/>
+        </w:rPr>
+        <w:t xml:space="preserve">=0.03387s </w:t>
+      </w:r>
+      <w:proofErr w:type="spellStart"/>
+      <w:r>
+        <w:rPr>
+          <w:sz w:val="20"/>
+          <w:szCs w:val="20"/>
+        </w:rPr>
+        <w:t>jacpe</w:t>
+      </w:r>
+      <w:proofErr w:type="spellEnd"/>
+      <w:r>
+        <w:rPr>
+          <w:sz w:val="20"/>
+          <w:szCs w:val="20"/>
+        </w:rPr>
+        <w:t xml:space="preserve">=0.046163s </w:t>
+      </w:r>
+      <w:proofErr w:type="spellStart"/>
+      <w:r>
+        <w:rPr>
+          <w:sz w:val="20"/>
+          <w:szCs w:val="20"/>
+        </w:rPr>
+        <w:t>jacps</w:t>
+      </w:r>
+      <w:proofErr w:type="spellEnd"/>
+      <w:r>
+        <w:rPr>
+          <w:sz w:val="20"/>
+          <w:szCs w:val="20"/>
+        </w:rPr>
+        <w:t xml:space="preserve">=0.034978s </w:t>
+      </w:r>
+      <w:proofErr w:type="spellStart"/>
+      <w:r>
+        <w:rPr>
+          <w:sz w:val="20"/>
+          <w:szCs w:val="20"/>
+        </w:rPr>
+        <w:t>jaccsn</w:t>
+      </w:r>
+      <w:proofErr w:type="spellEnd"/>
+      <w:r>
+        <w:rPr>
+          <w:sz w:val="20"/>
+          <w:szCs w:val="20"/>
+        </w:rPr>
+        <w:t xml:space="preserve">=0.012722s </w:t>
+      </w:r>
+      <w:proofErr w:type="spellStart"/>
+      <w:r>
+        <w:rPr>
+          <w:sz w:val="20"/>
+          <w:szCs w:val="20"/>
+        </w:rPr>
+        <w:t>jaccsp</w:t>
+      </w:r>
+      <w:proofErr w:type="spellEnd"/>
+      <w:r>
+        <w:rPr>
+          <w:sz w:val="20"/>
+          <w:szCs w:val="20"/>
+        </w:rPr>
+        <w:t>=0.013428s</w:t>
+      </w:r>
+    </w:p>
+    <w:p>
+      <w:pPr>
+        <w:spacing w:after="0"/>
+        <w:jc w:val="both"/>
+        <w:rPr>
+          <w:sz w:val="20"/>
+          <w:szCs w:val="20"/>
+        </w:rPr>
+      </w:pPr>
+      <w:r>
+        <w:rPr>
+          <w:sz w:val="20"/>
+          <w:szCs w:val="20"/>
+        </w:rPr>
+        <w:t xml:space="preserve">      </w:t>
+      </w:r>
+      <w:proofErr w:type="spellStart"/>
+      <w:r>
+        <w:rPr>
+          <w:sz w:val="20"/>
+          <w:szCs w:val="20"/>
+        </w:rPr>
+        <w:t>jaccedce</w:t>
+      </w:r>
+      <w:proofErr w:type="spellEnd"/>
+      <w:r>
+        <w:rPr>
+          <w:sz w:val="20"/>
+          <w:szCs w:val="20"/>
+        </w:rPr>
+        <w:t xml:space="preserve">=0.019418 </w:t>
+      </w:r>
+      <w:proofErr w:type="spellStart"/>
+      <w:r>
+        <w:rPr>
+          <w:sz w:val="20"/>
+          <w:szCs w:val="20"/>
+        </w:rPr>
+        <w:t>jacpedpe</w:t>
+      </w:r>
+      <w:proofErr w:type="spellEnd"/>
+      <w:r>
+        <w:rPr>
+          <w:sz w:val="20"/>
+          <w:szCs w:val="20"/>
+        </w:rPr>
+        <w:t xml:space="preserve">=0.016271s </w:t>
+      </w:r>
+      <w:proofErr w:type="spellStart"/>
+      <w:r>
+        <w:rPr>
+          <w:sz w:val="20"/>
+          <w:szCs w:val="20"/>
+        </w:rPr>
+        <w:t>jacpsdps</w:t>
+      </w:r>
+      <w:proofErr w:type="spellEnd"/>
+      <w:r>
+        <w:rPr>
+          <w:sz w:val="20"/>
+          <w:szCs w:val="20"/>
+        </w:rPr>
+        <w:t xml:space="preserve">=0.015111s </w:t>
+      </w:r>
+      <w:proofErr w:type="spellStart"/>
+      <w:r>
+        <w:rPr>
+          <w:sz w:val="20"/>
+          <w:szCs w:val="20"/>
+        </w:rPr>
+        <w:t>jaccsdcs</w:t>
+      </w:r>
+      <w:proofErr w:type="spellEnd"/>
+      <w:r>
+        <w:rPr>
+          <w:sz w:val="20"/>
+          <w:szCs w:val="20"/>
+        </w:rPr>
+        <w:t>=0.056887s total=0.10769</w:t>
+      </w:r>
+    </w:p>
+    <w:p>
+      <w:pPr>
+        <w:spacing w:after="0"/>
+        <w:jc w:val="both"/>
+        <w:rPr>
+          <w:sz w:val="20"/>
+          <w:szCs w:val="20"/>
+        </w:rPr>
+      </w:pPr>
+    </w:p>
+    <w:p>
+      <w:pPr>
+        <w:spacing w:after="0"/>
+        <w:jc w:val="both"/>
+        <w:rPr>
+          <w:sz w:val="20"/>
+          <w:szCs w:val="20"/>
+        </w:rPr>
+      </w:pPr>
+      <w:proofErr w:type="spellStart"/>
+      <w:r>
+        <w:rPr>
+          <w:sz w:val="20"/>
+          <w:szCs w:val="20"/>
+        </w:rPr>
+        <w:t>Cs+ce</w:t>
+      </w:r>
+      <w:proofErr w:type="spellEnd"/>
+      <w:r>
+        <w:rPr>
+          <w:sz w:val="20"/>
+          <w:szCs w:val="20"/>
+        </w:rPr>
+        <w:t xml:space="preserve"> 40x3x40p20</w:t>
+      </w:r>
+    </w:p>
+    <w:p>
+      <w:pPr>
+        <w:spacing w:after="0"/>
+        <w:jc w:val="both"/>
+        <w:rPr>
+          <w:sz w:val="20"/>
+          <w:szCs w:val="20"/>
+        </w:rPr>
+      </w:pPr>
+      <w:proofErr w:type="spellStart"/>
+      <w:r>
+        <w:rPr>
+          <w:sz w:val="20"/>
+          <w:szCs w:val="20"/>
+        </w:rPr>
+        <w:t>ite</w:t>
+      </w:r>
+      <w:proofErr w:type="spellEnd"/>
+      <w:r>
+        <w:rPr>
+          <w:sz w:val="20"/>
+          <w:szCs w:val="20"/>
+        </w:rPr>
+        <w:t xml:space="preserve"> 50 at time 500s I=0A </w:t>
+      </w:r>
+      <w:proofErr w:type="spellStart"/>
+      <w:r>
+        <w:rPr>
+          <w:sz w:val="20"/>
+          <w:szCs w:val="20"/>
+        </w:rPr>
+        <w:t>CVed</w:t>
+      </w:r>
+      <w:proofErr w:type="spellEnd"/>
+      <w:r>
+        <w:rPr>
+          <w:sz w:val="20"/>
+          <w:szCs w:val="20"/>
+        </w:rPr>
+        <w:t xml:space="preserve"> in 8ite 0.96771s voltage=4.2797V </w:t>
+      </w:r>
+      <w:proofErr w:type="spellStart"/>
+      <w:r>
+        <w:rPr>
+          <w:sz w:val="20"/>
+          <w:szCs w:val="20"/>
+        </w:rPr>
+        <w:t>SOCn</w:t>
+      </w:r>
+      <w:proofErr w:type="spellEnd"/>
+      <w:r>
+        <w:rPr>
+          <w:sz w:val="20"/>
+          <w:szCs w:val="20"/>
+        </w:rPr>
+        <w:t xml:space="preserve">=1.0347 </w:t>
+      </w:r>
+      <w:proofErr w:type="spellStart"/>
+      <w:r>
+        <w:rPr>
+          <w:sz w:val="20"/>
+          <w:szCs w:val="20"/>
+        </w:rPr>
+        <w:t>SOCp</w:t>
+      </w:r>
+      <w:proofErr w:type="spellEnd"/>
+      <w:r>
+        <w:rPr>
+          <w:sz w:val="20"/>
+          <w:szCs w:val="20"/>
+        </w:rPr>
+        <w:t xml:space="preserve">=0.99801 dt=10 </w:t>
+      </w:r>
+      <w:proofErr w:type="spellStart"/>
+      <w:r>
+        <w:rPr>
+          <w:sz w:val="20"/>
+          <w:szCs w:val="20"/>
+        </w:rPr>
+        <w:t>dV</w:t>
+      </w:r>
+      <w:proofErr w:type="spellEnd"/>
+      <w:r>
+        <w:rPr>
+          <w:sz w:val="20"/>
+          <w:szCs w:val="20"/>
+        </w:rPr>
+        <w:t>/dt=2.4681e-06</w:t>
+      </w:r>
+    </w:p>
+    <w:p>
+      <w:pPr>
+        <w:spacing w:after="0"/>
+        <w:jc w:val="both"/>
+        <w:rPr>
+          <w:sz w:val="20"/>
+          <w:szCs w:val="20"/>
+        </w:rPr>
+      </w:pPr>
+      <w:r>
+        <w:rPr>
+          <w:sz w:val="20"/>
+          <w:szCs w:val="20"/>
+        </w:rPr>
+        <w:t xml:space="preserve">      avg(</w:t>
+      </w:r>
+      <w:proofErr w:type="spellStart"/>
+      <w:r>
+        <w:rPr>
+          <w:sz w:val="20"/>
+          <w:szCs w:val="20"/>
+        </w:rPr>
+        <w:t>ce</w:t>
+      </w:r>
+      <w:proofErr w:type="spellEnd"/>
+      <w:r>
+        <w:rPr>
+          <w:sz w:val="20"/>
+          <w:szCs w:val="20"/>
+        </w:rPr>
+        <w:t>)=0.033251 avg(</w:t>
+      </w:r>
+      <w:proofErr w:type="spellStart"/>
+      <w:r>
+        <w:rPr>
+          <w:sz w:val="20"/>
+          <w:szCs w:val="20"/>
+        </w:rPr>
+        <w:t>csn</w:t>
+      </w:r>
+      <w:proofErr w:type="spellEnd"/>
+      <w:r>
+        <w:rPr>
+          <w:sz w:val="20"/>
+          <w:szCs w:val="20"/>
+        </w:rPr>
+        <w:t>)=30869.6651 avg(</w:t>
+      </w:r>
+      <w:proofErr w:type="spellStart"/>
+      <w:r>
+        <w:rPr>
+          <w:sz w:val="20"/>
+          <w:szCs w:val="20"/>
+        </w:rPr>
+        <w:t>csp</w:t>
+      </w:r>
+      <w:proofErr w:type="spellEnd"/>
+      <w:r>
+        <w:rPr>
+          <w:sz w:val="20"/>
+          <w:szCs w:val="20"/>
+        </w:rPr>
+        <w:t xml:space="preserve">)=16872.5068 memory=4271996928 </w:t>
+      </w:r>
+      <w:proofErr w:type="spellStart"/>
+      <w:r>
+        <w:rPr>
+          <w:sz w:val="20"/>
+          <w:szCs w:val="20"/>
+        </w:rPr>
+        <w:t>PreNewt</w:t>
+      </w:r>
+      <w:proofErr w:type="spellEnd"/>
+      <w:r>
+        <w:rPr>
+          <w:sz w:val="20"/>
+          <w:szCs w:val="20"/>
+        </w:rPr>
+        <w:t xml:space="preserve">=0.64044s </w:t>
+      </w:r>
+      <w:proofErr w:type="spellStart"/>
+      <w:r>
+        <w:rPr>
+          <w:sz w:val="20"/>
+          <w:szCs w:val="20"/>
+        </w:rPr>
+        <w:t>MatInv</w:t>
+      </w:r>
+      <w:proofErr w:type="spellEnd"/>
+      <w:r>
+        <w:rPr>
+          <w:sz w:val="20"/>
+          <w:szCs w:val="20"/>
+        </w:rPr>
+        <w:t xml:space="preserve">=0.27854s </w:t>
+      </w:r>
+      <w:proofErr w:type="spellStart"/>
+      <w:r>
+        <w:rPr>
+          <w:sz w:val="20"/>
+          <w:szCs w:val="20"/>
+        </w:rPr>
+        <w:t>PostNewt</w:t>
+      </w:r>
+      <w:proofErr w:type="spellEnd"/>
+      <w:r>
+        <w:rPr>
+          <w:sz w:val="20"/>
+          <w:szCs w:val="20"/>
+        </w:rPr>
+        <w:t>=0.0004484</w:t>
+      </w:r>
+    </w:p>
+    <w:p>
+      <w:pPr>
+        <w:spacing w:after="0"/>
+        <w:jc w:val="both"/>
+        <w:rPr>
+          <w:sz w:val="20"/>
+          <w:szCs w:val="20"/>
+        </w:rPr>
+      </w:pPr>
+      <w:r>
+        <w:rPr>
+          <w:sz w:val="20"/>
+          <w:szCs w:val="20"/>
+        </w:rPr>
+        <w:t xml:space="preserve">      </w:t>
+      </w:r>
+      <w:proofErr w:type="spellStart"/>
+      <w:r>
+        <w:rPr>
+          <w:sz w:val="20"/>
+          <w:szCs w:val="20"/>
+        </w:rPr>
+        <w:t>updt</w:t>
+      </w:r>
+      <w:proofErr w:type="spellEnd"/>
+      <w:r>
+        <w:rPr>
+          <w:sz w:val="20"/>
+          <w:szCs w:val="20"/>
+        </w:rPr>
+        <w:t xml:space="preserve"> </w:t>
+      </w:r>
+      <w:proofErr w:type="spellStart"/>
+      <w:r>
+        <w:rPr>
+          <w:sz w:val="20"/>
+          <w:szCs w:val="20"/>
+        </w:rPr>
+        <w:t>dtso</w:t>
+      </w:r>
+      <w:proofErr w:type="spellEnd"/>
+      <w:r>
+        <w:rPr>
+          <w:sz w:val="20"/>
+          <w:szCs w:val="20"/>
+        </w:rPr>
+        <w:t xml:space="preserve">=0.03128s Calc Jac=0.49841s Calc f=0.031189s Calc </w:t>
+      </w:r>
+      <w:proofErr w:type="spellStart"/>
+      <w:r>
+        <w:rPr>
+          <w:sz w:val="20"/>
+          <w:szCs w:val="20"/>
+        </w:rPr>
+        <w:t>gJacg</w:t>
+      </w:r>
+      <w:proofErr w:type="spellEnd"/>
+      <w:r>
+        <w:rPr>
+          <w:sz w:val="20"/>
+          <w:szCs w:val="20"/>
+        </w:rPr>
+        <w:t>=0.017287s assemble=0.062044</w:t>
+      </w:r>
+    </w:p>
+    <w:p>
+      <w:pPr>
+        <w:spacing w:after="0"/>
+        <w:jc w:val="both"/>
+        <w:rPr>
+          <w:sz w:val="20"/>
+          <w:szCs w:val="20"/>
+        </w:rPr>
+      </w:pPr>
+      <w:r>
+        <w:rPr>
+          <w:sz w:val="20"/>
+          <w:szCs w:val="20"/>
+        </w:rPr>
+        <w:t xml:space="preserve">      </w:t>
+      </w:r>
+      <w:proofErr w:type="spellStart"/>
+      <w:r>
+        <w:rPr>
+          <w:sz w:val="20"/>
+          <w:szCs w:val="20"/>
+        </w:rPr>
+        <w:t>jacdiag</w:t>
+      </w:r>
+      <w:proofErr w:type="spellEnd"/>
+      <w:r>
+        <w:rPr>
+          <w:sz w:val="20"/>
+          <w:szCs w:val="20"/>
+        </w:rPr>
+        <w:t xml:space="preserve">=0.22443s </w:t>
+      </w:r>
+      <w:proofErr w:type="spellStart"/>
+      <w:r>
+        <w:rPr>
+          <w:sz w:val="20"/>
+          <w:szCs w:val="20"/>
+        </w:rPr>
+        <w:t>jacce</w:t>
+      </w:r>
+      <w:proofErr w:type="spellEnd"/>
+      <w:r>
+        <w:rPr>
+          <w:sz w:val="20"/>
+          <w:szCs w:val="20"/>
+        </w:rPr>
+        <w:t xml:space="preserve">=0.065124s </w:t>
+      </w:r>
+      <w:proofErr w:type="spellStart"/>
+      <w:r>
+        <w:rPr>
+          <w:sz w:val="20"/>
+          <w:szCs w:val="20"/>
+        </w:rPr>
+        <w:t>jacpe</w:t>
+      </w:r>
+      <w:proofErr w:type="spellEnd"/>
+      <w:r>
+        <w:rPr>
+          <w:sz w:val="20"/>
+          <w:szCs w:val="20"/>
+        </w:rPr>
+        <w:t xml:space="preserve">=0.089777s </w:t>
+      </w:r>
+      <w:proofErr w:type="spellStart"/>
+      <w:r>
+        <w:rPr>
+          <w:sz w:val="20"/>
+          <w:szCs w:val="20"/>
+        </w:rPr>
+        <w:t>jacps</w:t>
+      </w:r>
+      <w:proofErr w:type="spellEnd"/>
+      <w:r>
+        <w:rPr>
+          <w:sz w:val="20"/>
+          <w:szCs w:val="20"/>
+        </w:rPr>
+        <w:t xml:space="preserve">=0.067723s </w:t>
+      </w:r>
+      <w:proofErr w:type="spellStart"/>
+      <w:r>
+        <w:rPr>
+          <w:sz w:val="20"/>
+          <w:szCs w:val="20"/>
+        </w:rPr>
+        <w:t>jaccsn</w:t>
+      </w:r>
+      <w:proofErr w:type="spellEnd"/>
+      <w:r>
+        <w:rPr>
+          <w:sz w:val="20"/>
+          <w:szCs w:val="20"/>
+        </w:rPr>
+        <w:t xml:space="preserve">=0.024952s </w:t>
+      </w:r>
+      <w:proofErr w:type="spellStart"/>
+      <w:r>
+        <w:rPr>
+          <w:sz w:val="20"/>
+          <w:szCs w:val="20"/>
+        </w:rPr>
+        <w:t>jaccsp</w:t>
+      </w:r>
+      <w:proofErr w:type="spellEnd"/>
+      <w:r>
+        <w:rPr>
+          <w:sz w:val="20"/>
+          <w:szCs w:val="20"/>
+        </w:rPr>
+        <w:t>=0.026165s</w:t>
+      </w:r>
+    </w:p>
+    <w:p>
+      <w:pPr>
+        <w:spacing w:after="0"/>
+        <w:jc w:val="both"/>
+        <w:rPr>
+          <w:sz w:val="20"/>
+          <w:szCs w:val="20"/>
+        </w:rPr>
+      </w:pPr>
+      <w:r>
+        <w:rPr>
+          <w:sz w:val="20"/>
+          <w:szCs w:val="20"/>
+        </w:rPr>
+        <w:t xml:space="preserve">      </w:t>
+      </w:r>
+      <w:proofErr w:type="spellStart"/>
+      <w:r>
+        <w:rPr>
+          <w:sz w:val="20"/>
+          <w:szCs w:val="20"/>
+        </w:rPr>
+        <w:t>jaccedce</w:t>
+      </w:r>
+      <w:proofErr w:type="spellEnd"/>
+      <w:r>
+        <w:rPr>
+          <w:sz w:val="20"/>
+          <w:szCs w:val="20"/>
+        </w:rPr>
+        <w:t xml:space="preserve">=0.038734 </w:t>
+      </w:r>
+      <w:proofErr w:type="spellStart"/>
+      <w:r>
+        <w:rPr>
+          <w:sz w:val="20"/>
+          <w:szCs w:val="20"/>
+        </w:rPr>
+        <w:t>jacpedpe</w:t>
+      </w:r>
+      <w:proofErr w:type="spellEnd"/>
+      <w:r>
+        <w:rPr>
+          <w:sz w:val="20"/>
+          <w:szCs w:val="20"/>
+        </w:rPr>
+        <w:t xml:space="preserve">=0.032285s </w:t>
+      </w:r>
+      <w:proofErr w:type="spellStart"/>
+      <w:r>
+        <w:rPr>
+          <w:sz w:val="20"/>
+          <w:szCs w:val="20"/>
+        </w:rPr>
+        <w:t>jacpsdps</w:t>
+      </w:r>
+      <w:proofErr w:type="spellEnd"/>
+      <w:r>
+        <w:rPr>
+          <w:sz w:val="20"/>
+          <w:szCs w:val="20"/>
+        </w:rPr>
+        <w:t xml:space="preserve">=0.029699s </w:t>
+      </w:r>
+      <w:proofErr w:type="spellStart"/>
+      <w:r>
+        <w:rPr>
+          <w:sz w:val="20"/>
+          <w:szCs w:val="20"/>
+        </w:rPr>
+        <w:t>jaccsdcs</w:t>
+      </w:r>
+      <w:proofErr w:type="spellEnd"/>
+      <w:r>
+        <w:rPr>
+          <w:sz w:val="20"/>
+          <w:szCs w:val="20"/>
+        </w:rPr>
+        <w:t>=0.12351s total=0.22423</w:t>
+      </w:r>
+    </w:p>
+    <w:p>
+      <w:pPr>
+        <w:spacing w:after="0"/>
+        <w:jc w:val="both"/>
+        <w:rPr>
+          <w:sz w:val="20"/>
+          <w:szCs w:val="20"/>
+        </w:rPr>
+      </w:pPr>
+    </w:p>
+    <w:p>
+      <w:pPr>
+        <w:spacing w:after="0"/>
+        <w:jc w:val="both"/>
+        <w:rPr>
+          <w:sz w:val="20"/>
+          <w:szCs w:val="20"/>
+        </w:rPr>
+      </w:pPr>
+      <w:proofErr w:type="spellStart"/>
+      <w:r>
+        <w:rPr>
+          <w:sz w:val="20"/>
+          <w:szCs w:val="20"/>
+        </w:rPr>
+        <w:t>Cs+ce</w:t>
+      </w:r>
+      <w:proofErr w:type="spellEnd"/>
+      <w:r>
+        <w:rPr>
+          <w:sz w:val="20"/>
+          <w:szCs w:val="20"/>
+        </w:rPr>
+        <w:t xml:space="preserve"> 80x3x80p20</w:t>
+      </w:r>
+    </w:p>
+    <w:p>
+      <w:pPr>
+        <w:spacing w:after="0"/>
+        <w:jc w:val="both"/>
+        <w:rPr>
+          <w:sz w:val="20"/>
+          <w:szCs w:val="20"/>
+        </w:rPr>
+      </w:pPr>
+      <w:proofErr w:type="spellStart"/>
+      <w:r>
+        <w:rPr>
+          <w:sz w:val="20"/>
+          <w:szCs w:val="20"/>
+        </w:rPr>
+        <w:t>ite</w:t>
+      </w:r>
+      <w:proofErr w:type="spellEnd"/>
+      <w:r>
+        <w:rPr>
+          <w:sz w:val="20"/>
+          <w:szCs w:val="20"/>
+        </w:rPr>
+        <w:t xml:space="preserve"> 50 at time 500s I=0A </w:t>
+      </w:r>
+      <w:proofErr w:type="spellStart"/>
+      <w:r>
+        <w:rPr>
+          <w:sz w:val="20"/>
+          <w:szCs w:val="20"/>
+        </w:rPr>
+        <w:t>CVed</w:t>
+      </w:r>
+      <w:proofErr w:type="spellEnd"/>
+      <w:r>
+        <w:rPr>
+          <w:sz w:val="20"/>
+          <w:szCs w:val="20"/>
+        </w:rPr>
+        <w:t xml:space="preserve"> in 8ite 3.171s voltage=4.2798V </w:t>
+      </w:r>
+      <w:proofErr w:type="spellStart"/>
+      <w:r>
+        <w:rPr>
+          <w:sz w:val="20"/>
+          <w:szCs w:val="20"/>
+        </w:rPr>
+        <w:t>SOCn</w:t>
+      </w:r>
+      <w:proofErr w:type="spellEnd"/>
+      <w:r>
+        <w:rPr>
+          <w:sz w:val="20"/>
+          <w:szCs w:val="20"/>
+        </w:rPr>
+        <w:t xml:space="preserve">=1.0348 </w:t>
+      </w:r>
+      <w:proofErr w:type="spellStart"/>
+      <w:r>
+        <w:rPr>
+          <w:sz w:val="20"/>
+          <w:szCs w:val="20"/>
+        </w:rPr>
+        <w:t>SOCp</w:t>
+      </w:r>
+      <w:proofErr w:type="spellEnd"/>
+      <w:r>
+        <w:rPr>
+          <w:sz w:val="20"/>
+          <w:szCs w:val="20"/>
+        </w:rPr>
+        <w:t xml:space="preserve">=0.99808 dt=10 </w:t>
+      </w:r>
+      <w:proofErr w:type="spellStart"/>
+      <w:r>
+        <w:rPr>
+          <w:sz w:val="20"/>
+          <w:szCs w:val="20"/>
+        </w:rPr>
+        <w:t>dV</w:t>
+      </w:r>
+      <w:proofErr w:type="spellEnd"/>
+      <w:r>
+        <w:rPr>
+          <w:sz w:val="20"/>
+          <w:szCs w:val="20"/>
+        </w:rPr>
+        <w:t>/dt=2.3838e-06</w:t>
+      </w:r>
+    </w:p>
+    <w:p>
+      <w:pPr>
+        <w:spacing w:after="0"/>
+        <w:jc w:val="both"/>
+        <w:rPr>
+          <w:sz w:val="20"/>
+          <w:szCs w:val="20"/>
+        </w:rPr>
+      </w:pPr>
+      <w:r>
+        <w:rPr>
+          <w:sz w:val="20"/>
+          <w:szCs w:val="20"/>
+        </w:rPr>
+        <w:t xml:space="preserve">      avg(</w:t>
+      </w:r>
+      <w:proofErr w:type="spellStart"/>
+      <w:r>
+        <w:rPr>
+          <w:sz w:val="20"/>
+          <w:szCs w:val="20"/>
+        </w:rPr>
+        <w:t>ce</w:t>
+      </w:r>
+      <w:proofErr w:type="spellEnd"/>
+      <w:r>
+        <w:rPr>
+          <w:sz w:val="20"/>
+          <w:szCs w:val="20"/>
+        </w:rPr>
+        <w:t>)=0.036846 avg(</w:t>
+      </w:r>
+      <w:proofErr w:type="spellStart"/>
+      <w:r>
+        <w:rPr>
+          <w:sz w:val="20"/>
+          <w:szCs w:val="20"/>
+        </w:rPr>
+        <w:t>csn</w:t>
+      </w:r>
+      <w:proofErr w:type="spellEnd"/>
+      <w:r>
+        <w:rPr>
+          <w:sz w:val="20"/>
+          <w:szCs w:val="20"/>
+        </w:rPr>
+        <w:t>)=30871.9535 avg(</w:t>
+      </w:r>
+      <w:proofErr w:type="spellStart"/>
+      <w:r>
+        <w:rPr>
+          <w:sz w:val="20"/>
+          <w:szCs w:val="20"/>
+        </w:rPr>
+        <w:t>csp</w:t>
+      </w:r>
+      <w:proofErr w:type="spellEnd"/>
+      <w:r>
+        <w:rPr>
+          <w:sz w:val="20"/>
+          <w:szCs w:val="20"/>
+        </w:rPr>
+        <w:t xml:space="preserve">)=16869.8577 memory=4418588672 </w:t>
+      </w:r>
+      <w:proofErr w:type="spellStart"/>
+      <w:r>
+        <w:rPr>
+          <w:sz w:val="20"/>
+          <w:szCs w:val="20"/>
+        </w:rPr>
+        <w:t>PreNewt</w:t>
+      </w:r>
+      <w:proofErr w:type="spellEnd"/>
+      <w:r>
+        <w:rPr>
+          <w:sz w:val="20"/>
+          <w:szCs w:val="20"/>
+        </w:rPr>
+        <w:t xml:space="preserve">=1.3686s </w:t>
+      </w:r>
+      <w:proofErr w:type="spellStart"/>
+      <w:r>
+        <w:rPr>
+          <w:sz w:val="20"/>
+          <w:szCs w:val="20"/>
+        </w:rPr>
+        <w:t>MatInv</w:t>
+      </w:r>
+      <w:proofErr w:type="spellEnd"/>
+      <w:r>
+        <w:rPr>
+          <w:sz w:val="20"/>
+          <w:szCs w:val="20"/>
+        </w:rPr>
+        <w:t xml:space="preserve">=1.5316s </w:t>
+      </w:r>
+      <w:proofErr w:type="spellStart"/>
+      <w:r>
+        <w:rPr>
+          <w:sz w:val="20"/>
+          <w:szCs w:val="20"/>
+        </w:rPr>
+        <w:t>PostNewt</w:t>
+      </w:r>
+      <w:proofErr w:type="spellEnd"/>
+      <w:r>
+        <w:rPr>
+          <w:sz w:val="20"/>
+          <w:szCs w:val="20"/>
+        </w:rPr>
+        <w:t>=0.000515</w:t>
+      </w:r>
+    </w:p>
+    <w:p>
+      <w:pPr>
+        <w:spacing w:after="0"/>
+        <w:jc w:val="both"/>
+        <w:rPr>
+          <w:sz w:val="20"/>
+          <w:szCs w:val="20"/>
+        </w:rPr>
+      </w:pPr>
+      <w:r>
+        <w:rPr>
+          <w:sz w:val="20"/>
+          <w:szCs w:val="20"/>
+        </w:rPr>
+        <w:t xml:space="preserve">      </w:t>
+      </w:r>
+      <w:proofErr w:type="spellStart"/>
+      <w:r>
+        <w:rPr>
+          <w:sz w:val="20"/>
+          <w:szCs w:val="20"/>
+        </w:rPr>
+        <w:t>updt</w:t>
+      </w:r>
+      <w:proofErr w:type="spellEnd"/>
+      <w:r>
+        <w:rPr>
+          <w:sz w:val="20"/>
+          <w:szCs w:val="20"/>
+        </w:rPr>
+        <w:t xml:space="preserve"> </w:t>
+      </w:r>
+      <w:proofErr w:type="spellStart"/>
+      <w:r>
+        <w:rPr>
+          <w:sz w:val="20"/>
+          <w:szCs w:val="20"/>
+        </w:rPr>
+        <w:t>dtso</w:t>
+      </w:r>
+      <w:proofErr w:type="spellEnd"/>
+      <w:r>
+        <w:rPr>
+          <w:sz w:val="20"/>
+          <w:szCs w:val="20"/>
+        </w:rPr>
+        <w:t xml:space="preserve">=0.058433s Calc Jac=0.9672s Calc f=0.0626s Calc </w:t>
+      </w:r>
+      <w:proofErr w:type="spellStart"/>
+      <w:r>
+        <w:rPr>
+          <w:sz w:val="20"/>
+          <w:szCs w:val="20"/>
+        </w:rPr>
+        <w:t>gJacg</w:t>
+      </w:r>
+      <w:proofErr w:type="spellEnd"/>
+      <w:r>
+        <w:rPr>
+          <w:sz w:val="20"/>
+          <w:szCs w:val="20"/>
+        </w:rPr>
+        <w:t>=0.072234s assemble=0.2078</w:t>
+      </w:r>
+    </w:p>
+    <w:p>
+      <w:pPr>
+        <w:spacing w:after="0"/>
+        <w:jc w:val="both"/>
+        <w:rPr>
+          <w:sz w:val="20"/>
+          <w:szCs w:val="20"/>
+        </w:rPr>
+      </w:pPr>
+      <w:r>
+        <w:rPr>
+          <w:sz w:val="20"/>
+          <w:szCs w:val="20"/>
+        </w:rPr>
+        <w:t xml:space="preserve">      </w:t>
+      </w:r>
+      <w:proofErr w:type="spellStart"/>
+      <w:r>
+        <w:rPr>
+          <w:sz w:val="20"/>
+          <w:szCs w:val="20"/>
+        </w:rPr>
+        <w:t>jacdiag</w:t>
+      </w:r>
+      <w:proofErr w:type="spellEnd"/>
+      <w:r>
+        <w:rPr>
+          <w:sz w:val="20"/>
+          <w:szCs w:val="20"/>
+        </w:rPr>
+        <w:t xml:space="preserve">=0.43142s </w:t>
+      </w:r>
+      <w:proofErr w:type="spellStart"/>
+      <w:r>
+        <w:rPr>
+          <w:sz w:val="20"/>
+          <w:szCs w:val="20"/>
+        </w:rPr>
+        <w:t>jacce</w:t>
+      </w:r>
+      <w:proofErr w:type="spellEnd"/>
+      <w:r>
+        <w:rPr>
+          <w:sz w:val="20"/>
+          <w:szCs w:val="20"/>
+        </w:rPr>
+        <w:t xml:space="preserve">=0.12631s </w:t>
+      </w:r>
+      <w:proofErr w:type="spellStart"/>
+      <w:r>
+        <w:rPr>
+          <w:sz w:val="20"/>
+          <w:szCs w:val="20"/>
+        </w:rPr>
+        <w:t>jacpe</w:t>
+      </w:r>
+      <w:proofErr w:type="spellEnd"/>
+      <w:r>
+        <w:rPr>
+          <w:sz w:val="20"/>
+          <w:szCs w:val="20"/>
+        </w:rPr>
+        <w:t xml:space="preserve">=0.17189s </w:t>
+      </w:r>
+      <w:proofErr w:type="spellStart"/>
+      <w:r>
+        <w:rPr>
+          <w:sz w:val="20"/>
+          <w:szCs w:val="20"/>
+        </w:rPr>
+        <w:t>jacps</w:t>
+      </w:r>
+      <w:proofErr w:type="spellEnd"/>
+      <w:r>
+        <w:rPr>
+          <w:sz w:val="20"/>
+          <w:szCs w:val="20"/>
+        </w:rPr>
+        <w:t xml:space="preserve">=0.13213s </w:t>
+      </w:r>
+      <w:proofErr w:type="spellStart"/>
+      <w:r>
+        <w:rPr>
+          <w:sz w:val="20"/>
+          <w:szCs w:val="20"/>
+        </w:rPr>
+        <w:t>jaccsn</w:t>
+      </w:r>
+      <w:proofErr w:type="spellEnd"/>
+      <w:r>
+        <w:rPr>
+          <w:sz w:val="20"/>
+          <w:szCs w:val="20"/>
+        </w:rPr>
+        <w:t xml:space="preserve">=0.051274s </w:t>
+      </w:r>
+      <w:proofErr w:type="spellStart"/>
+      <w:r>
+        <w:rPr>
+          <w:sz w:val="20"/>
+          <w:szCs w:val="20"/>
+        </w:rPr>
+        <w:t>jaccsp</w:t>
+      </w:r>
+      <w:proofErr w:type="spellEnd"/>
+      <w:r>
+        <w:rPr>
+          <w:sz w:val="20"/>
+          <w:szCs w:val="20"/>
+        </w:rPr>
+        <w:t>=0.05395s</w:t>
+      </w:r>
+    </w:p>
+    <w:p>
+      <w:pPr>
+        <w:spacing w:after="0"/>
+        <w:jc w:val="both"/>
+        <w:rPr>
+          <w:sz w:val="20"/>
+          <w:szCs w:val="20"/>
+        </w:rPr>
+      </w:pPr>
+      <w:r>
+        <w:rPr>
+          <w:sz w:val="20"/>
+          <w:szCs w:val="20"/>
+        </w:rPr>
+        <w:t xml:space="preserve">      </w:t>
+      </w:r>
+      <w:proofErr w:type="spellStart"/>
+      <w:r>
+        <w:rPr>
+          <w:sz w:val="20"/>
+          <w:szCs w:val="20"/>
+        </w:rPr>
+        <w:t>jaccedce</w:t>
+      </w:r>
+      <w:proofErr w:type="spellEnd"/>
+      <w:r>
+        <w:rPr>
+          <w:sz w:val="20"/>
+          <w:szCs w:val="20"/>
+        </w:rPr>
+        <w:t xml:space="preserve">=0.071088 </w:t>
+      </w:r>
+      <w:proofErr w:type="spellStart"/>
+      <w:r>
+        <w:rPr>
+          <w:sz w:val="20"/>
+          <w:szCs w:val="20"/>
+        </w:rPr>
+        <w:t>jacpedpe</w:t>
+      </w:r>
+      <w:proofErr w:type="spellEnd"/>
+      <w:r>
+        <w:rPr>
+          <w:sz w:val="20"/>
+          <w:szCs w:val="20"/>
+        </w:rPr>
+        <w:t xml:space="preserve">=0.057967s </w:t>
+      </w:r>
+      <w:proofErr w:type="spellStart"/>
+      <w:r>
+        <w:rPr>
+          <w:sz w:val="20"/>
+          <w:szCs w:val="20"/>
+        </w:rPr>
+        <w:t>jacpsdps</w:t>
+      </w:r>
+      <w:proofErr w:type="spellEnd"/>
+      <w:r>
+        <w:rPr>
+          <w:sz w:val="20"/>
+          <w:szCs w:val="20"/>
+        </w:rPr>
+        <w:t xml:space="preserve">=0.057499s </w:t>
+      </w:r>
+      <w:proofErr w:type="spellStart"/>
+      <w:r>
+        <w:rPr>
+          <w:sz w:val="20"/>
+          <w:szCs w:val="20"/>
+        </w:rPr>
+        <w:t>jaccsdcs</w:t>
+      </w:r>
+      <w:proofErr w:type="spellEnd"/>
+      <w:r>
+        <w:rPr>
+          <w:sz w:val="20"/>
+          <w:szCs w:val="20"/>
+        </w:rPr>
+        <w:t>=0.24474s total=0.4313</w:t>
+      </w:r>
+    </w:p>
+    <w:p>
+      <w:pPr>
+        <w:spacing w:after="0"/>
+        <w:jc w:val="both"/>
+        <w:rPr>
+          <w:sz w:val="20"/>
+          <w:szCs w:val="20"/>
+        </w:rPr>
+      </w:pPr>
+    </w:p>
+    <w:p>
+      <w:pPr>
+        <w:spacing w:after="0"/>
+        <w:jc w:val="both"/>
+        <w:rPr>
+          <w:sz w:val="20"/>
+          <w:szCs w:val="20"/>
+        </w:rPr>
+      </w:pPr>
+    </w:p>
+    <w:p>
+      <w:pPr>
+        <w:spacing w:after="0"/>
+        <w:jc w:val="both"/>
+        <w:rPr>
+          <w:sz w:val="20"/>
+          <w:szCs w:val="20"/>
+        </w:rPr>
+      </w:pPr>
+    </w:p>
+    <w:p>
+      <w:pPr>
+        <w:spacing w:after="0"/>
+        <w:jc w:val="both"/>
+        <w:rPr>
+          <w:sz w:val="20"/>
+          <w:szCs w:val="20"/>
+        </w:rPr>
+      </w:pPr>
+    </w:p>
+    <w:p>
+      <w:pPr>
+        <w:spacing w:after="0"/>
+        <w:jc w:val="both"/>
+        <w:rPr>
+          <w:sz w:val="20"/>
+          <w:szCs w:val="20"/>
+        </w:rPr>
+      </w:pPr>
+    </w:p>
+    <w:p>
+      <w:pPr>
+        <w:spacing w:after="0"/>
+        <w:jc w:val="both"/>
+        <w:rPr>
+          <w:sz w:val="20"/>
+          <w:szCs w:val="20"/>
+        </w:rPr>
+      </w:pPr>
+    </w:p>
+    <w:p>
+      <w:pPr>
+        <w:spacing w:after="0"/>
+        <w:jc w:val="both"/>
+        <w:rPr>
+          <w:sz w:val="20"/>
+          <w:szCs w:val="20"/>
+        </w:rPr>
+      </w:pPr>
+    </w:p>
+    <w:p>
+      <w:pPr>
+        <w:spacing w:after="0"/>
+        <w:jc w:val="both"/>
+        <w:rPr>
+          <w:sz w:val="20"/>
+          <w:szCs w:val="20"/>
+        </w:rPr>
+      </w:pPr>
+    </w:p>
+    <w:p>
+      <w:pPr>
+        <w:spacing w:after="0"/>
+        <w:jc w:val="both"/>
+        <w:rPr>
+          <w:sz w:val="20"/>
+          <w:szCs w:val="20"/>
+        </w:rPr>
+      </w:pPr>
+    </w:p>
+    <w:p>
+      <w:pPr>
+        <w:spacing w:after="0"/>
+        <w:jc w:val="both"/>
+        <w:rPr>
+          <w:sz w:val="20"/>
+          <w:szCs w:val="20"/>
+        </w:rPr>
+      </w:pPr>
+    </w:p>
+    <w:p>
+      <w:pPr>
+        <w:spacing w:after="0"/>
+        <w:jc w:val="both"/>
+        <w:rPr>
+          <w:sz w:val="20"/>
+          <w:szCs w:val="20"/>
+        </w:rPr>
+      </w:pPr>
+    </w:p>
+    <w:p>
+      <w:pPr>
+        <w:spacing w:after="0"/>
+        <w:jc w:val="both"/>
+        <w:rPr>
+          <w:sz w:val="20"/>
+          <w:szCs w:val="20"/>
+        </w:rPr>
+      </w:pPr>
+    </w:p>
+    <w:p>
+      <w:pPr>
+        <w:spacing w:after="0"/>
+        <w:jc w:val="both"/>
+        <w:rPr>
+          <w:sz w:val="20"/>
+          <w:szCs w:val="20"/>
+        </w:rPr>
+      </w:pPr>
+    </w:p>
+    <w:p>
+      <w:pPr>
+        <w:spacing w:after="0"/>
+        <w:jc w:val="both"/>
+        <w:rPr>
+          <w:sz w:val="20"/>
+          <w:szCs w:val="20"/>
+        </w:rPr>
+      </w:pPr>
+    </w:p>
+    <w:p>
+      <w:pPr>
+        <w:spacing w:after="0"/>
+        <w:jc w:val="both"/>
+        <w:rPr>
+          <w:sz w:val="20"/>
+          <w:szCs w:val="20"/>
+        </w:rPr>
+      </w:pPr>
+    </w:p>
+    <w:p>
+      <w:pPr>
+        <w:spacing w:after="0"/>
+        <w:jc w:val="both"/>
+        <w:rPr>
+          <w:sz w:val="20"/>
+          <w:szCs w:val="20"/>
+        </w:rPr>
+      </w:pPr>
+    </w:p>
+    <w:p>
+      <w:pPr>
+        <w:spacing w:after="0"/>
+        <w:jc w:val="both"/>
+        <w:rPr>
+          <w:sz w:val="20"/>
+          <w:szCs w:val="20"/>
+        </w:rPr>
+      </w:pPr>
+    </w:p>
+    <w:p>
+      <w:pPr>
+        <w:spacing w:after="0"/>
+        <w:jc w:val="both"/>
+        <w:rPr>
+          <w:sz w:val="20"/>
+          <w:szCs w:val="20"/>
+        </w:rPr>
+      </w:pPr>
+    </w:p>
+    <w:p>
+      <w:pPr>
+        <w:spacing w:after="0"/>
+        <w:jc w:val="both"/>
+        <w:rPr>
+          <w:sz w:val="20"/>
+          <w:szCs w:val="20"/>
+        </w:rPr>
+      </w:pPr>
+    </w:p>
+    <w:p>
+      <w:pPr>
+        <w:spacing w:after="0"/>
+        <w:jc w:val="both"/>
+        <w:rPr>
+          <w:sz w:val="20"/>
+          <w:szCs w:val="20"/>
+        </w:rPr>
+      </w:pPr>
+    </w:p>
+    <w:p>
+      <w:pPr>
+        <w:spacing w:after="0"/>
+        <w:jc w:val="both"/>
+        <w:rPr>
+          <w:sz w:val="20"/>
+          <w:szCs w:val="20"/>
+        </w:rPr>
+      </w:pPr>
+    </w:p>
+    <w:p>
+      <w:pPr>
+        <w:spacing w:after="0"/>
+        <w:jc w:val="both"/>
+        <w:rPr>
+          <w:sz w:val="20"/>
+          <w:szCs w:val="20"/>
+        </w:rPr>
+      </w:pPr>
     </w:p>
     <w:sectPr>
       <w:pgSz w:w="15840" w:h="12240" w:orient="landscape"/>
-      <w:pgMar w:top="1440" w:right="1440" w:bottom="1440" w:left="1440" w:header="720" w:footer="720" w:gutter="0"/>
+      <w:pgMar w:top="720" w:right="720" w:bottom="720" w:left="720" w:header="720" w:footer="720" w:gutter="0"/>
       <w:cols w:space="720"/>
       <w:docGrid w:linePitch="360"/>
     </w:sectPr>
